--- a/documents/DRAFT-cybox-v2.1.1-wd01-part44-pipe-object.docx
+++ b/documents/DRAFT-cybox-v2.1.1-wd01-part44-pipe-object.docx
@@ -11,6 +11,7 @@
           <w:szCs w:val="28"/>
         </w:rPr>
       </w:pPr>
+      <w:proofErr w:type="spellStart"/>
       <w:r>
         <w:rPr>
           <w:sz w:val="28"/>
@@ -26,6 +27,7 @@
         </w:rPr>
         <w:t>TM</w:t>
       </w:r>
+      <w:proofErr w:type="spellEnd"/>
       <w:r>
         <w:rPr>
           <w:sz w:val="28"/>
@@ -310,6 +312,7 @@
         </w:tabs>
         <w:ind w:left="1080"/>
       </w:pPr>
+      <w:proofErr w:type="spellStart"/>
       <w:r>
         <w:rPr>
           <w:i/>
@@ -323,6 +326,7 @@
         </w:rPr>
         <w:t>TM</w:t>
       </w:r>
+      <w:proofErr w:type="spellEnd"/>
       <w:r>
         <w:rPr>
           <w:i/>
@@ -346,6 +350,7 @@
         </w:tabs>
         <w:ind w:left="1080"/>
       </w:pPr>
+      <w:proofErr w:type="spellStart"/>
       <w:r>
         <w:rPr>
           <w:i/>
@@ -359,6 +364,7 @@
         </w:rPr>
         <w:t>TM</w:t>
       </w:r>
+      <w:proofErr w:type="spellEnd"/>
       <w:r>
         <w:rPr>
           <w:i/>
@@ -382,6 +388,7 @@
         </w:tabs>
         <w:ind w:left="1080"/>
       </w:pPr>
+      <w:proofErr w:type="spellStart"/>
       <w:r>
         <w:rPr>
           <w:i/>
@@ -395,6 +402,7 @@
         </w:rPr>
         <w:t>TM</w:t>
       </w:r>
+      <w:proofErr w:type="spellEnd"/>
       <w:r>
         <w:rPr>
           <w:i/>
@@ -418,6 +426,7 @@
         </w:tabs>
         <w:ind w:left="1080"/>
       </w:pPr>
+      <w:proofErr w:type="spellStart"/>
       <w:r>
         <w:rPr>
           <w:i/>
@@ -431,6 +440,7 @@
         </w:rPr>
         <w:t>TM</w:t>
       </w:r>
+      <w:proofErr w:type="spellEnd"/>
       <w:r>
         <w:rPr>
           <w:i/>
@@ -454,6 +464,7 @@
         </w:tabs>
         <w:ind w:left="1080"/>
       </w:pPr>
+      <w:proofErr w:type="spellStart"/>
       <w:r>
         <w:rPr>
           <w:i/>
@@ -467,6 +478,7 @@
         </w:rPr>
         <w:t>TM</w:t>
       </w:r>
+      <w:proofErr w:type="spellEnd"/>
       <w:r>
         <w:rPr>
           <w:i/>
@@ -490,6 +502,7 @@
         </w:tabs>
         <w:ind w:left="1080"/>
       </w:pPr>
+      <w:proofErr w:type="spellStart"/>
       <w:r>
         <w:rPr>
           <w:i/>
@@ -503,6 +516,7 @@
         </w:rPr>
         <w:t>TM</w:t>
       </w:r>
+      <w:proofErr w:type="spellEnd"/>
       <w:r>
         <w:rPr>
           <w:i/>
@@ -526,6 +540,7 @@
         </w:tabs>
         <w:ind w:left="1080"/>
       </w:pPr>
+      <w:proofErr w:type="spellStart"/>
       <w:r>
         <w:rPr>
           <w:i/>
@@ -539,6 +554,7 @@
         </w:rPr>
         <w:t>TM</w:t>
       </w:r>
+      <w:proofErr w:type="spellEnd"/>
       <w:r>
         <w:rPr>
           <w:i/>
@@ -562,6 +578,7 @@
         </w:tabs>
         <w:ind w:left="1080"/>
       </w:pPr>
+      <w:proofErr w:type="spellStart"/>
       <w:r>
         <w:rPr>
           <w:i/>
@@ -575,6 +592,7 @@
         </w:rPr>
         <w:t>TM</w:t>
       </w:r>
+      <w:proofErr w:type="spellEnd"/>
       <w:r>
         <w:rPr>
           <w:i/>
@@ -598,6 +616,7 @@
         </w:tabs>
         <w:ind w:left="1080"/>
       </w:pPr>
+      <w:proofErr w:type="spellStart"/>
       <w:r>
         <w:rPr>
           <w:i/>
@@ -611,6 +630,7 @@
         </w:rPr>
         <w:t>TM</w:t>
       </w:r>
+      <w:proofErr w:type="spellEnd"/>
       <w:r>
         <w:rPr>
           <w:i/>
@@ -634,6 +654,7 @@
         </w:tabs>
         <w:ind w:left="1080"/>
       </w:pPr>
+      <w:proofErr w:type="spellStart"/>
       <w:r>
         <w:rPr>
           <w:i/>
@@ -647,6 +668,7 @@
         </w:rPr>
         <w:t>TM</w:t>
       </w:r>
+      <w:proofErr w:type="spellEnd"/>
       <w:r>
         <w:rPr>
           <w:i/>
@@ -670,6 +692,7 @@
         </w:tabs>
         <w:ind w:left="1080"/>
       </w:pPr>
+      <w:proofErr w:type="spellStart"/>
       <w:r>
         <w:rPr>
           <w:i/>
@@ -683,6 +706,7 @@
         </w:rPr>
         <w:t>TM</w:t>
       </w:r>
+      <w:proofErr w:type="spellEnd"/>
       <w:r>
         <w:rPr>
           <w:i/>
@@ -706,6 +730,7 @@
         </w:tabs>
         <w:ind w:left="1080"/>
       </w:pPr>
+      <w:proofErr w:type="spellStart"/>
       <w:r>
         <w:rPr>
           <w:i/>
@@ -719,6 +744,7 @@
         </w:rPr>
         <w:t>TM</w:t>
       </w:r>
+      <w:proofErr w:type="spellEnd"/>
       <w:r>
         <w:rPr>
           <w:i/>
@@ -742,6 +768,7 @@
         </w:tabs>
         <w:ind w:left="1080"/>
       </w:pPr>
+      <w:proofErr w:type="spellStart"/>
       <w:r>
         <w:rPr>
           <w:i/>
@@ -755,6 +782,7 @@
         </w:rPr>
         <w:t>TM</w:t>
       </w:r>
+      <w:proofErr w:type="spellEnd"/>
       <w:r>
         <w:rPr>
           <w:i/>
@@ -778,6 +806,7 @@
         </w:tabs>
         <w:ind w:left="1080"/>
       </w:pPr>
+      <w:proofErr w:type="spellStart"/>
       <w:r>
         <w:rPr>
           <w:i/>
@@ -791,6 +820,7 @@
         </w:rPr>
         <w:t>TM</w:t>
       </w:r>
+      <w:proofErr w:type="spellEnd"/>
       <w:r>
         <w:rPr>
           <w:i/>
@@ -814,6 +844,7 @@
         </w:tabs>
         <w:ind w:left="1080"/>
       </w:pPr>
+      <w:proofErr w:type="spellStart"/>
       <w:r>
         <w:rPr>
           <w:i/>
@@ -827,6 +858,7 @@
         </w:rPr>
         <w:t>TM</w:t>
       </w:r>
+      <w:proofErr w:type="spellEnd"/>
       <w:r>
         <w:rPr>
           <w:i/>
@@ -850,6 +882,7 @@
         </w:tabs>
         <w:ind w:left="1080"/>
       </w:pPr>
+      <w:proofErr w:type="spellStart"/>
       <w:r>
         <w:rPr>
           <w:i/>
@@ -863,6 +896,7 @@
         </w:rPr>
         <w:t>TM</w:t>
       </w:r>
+      <w:proofErr w:type="spellEnd"/>
       <w:r>
         <w:rPr>
           <w:i/>
@@ -886,6 +920,7 @@
         </w:tabs>
         <w:ind w:left="1080"/>
       </w:pPr>
+      <w:proofErr w:type="spellStart"/>
       <w:r>
         <w:rPr>
           <w:i/>
@@ -899,6 +934,7 @@
         </w:rPr>
         <w:t>TM</w:t>
       </w:r>
+      <w:proofErr w:type="spellEnd"/>
       <w:r>
         <w:rPr>
           <w:i/>
@@ -922,6 +958,7 @@
         </w:tabs>
         <w:ind w:left="1080"/>
       </w:pPr>
+      <w:proofErr w:type="spellStart"/>
       <w:r>
         <w:rPr>
           <w:i/>
@@ -935,6 +972,7 @@
         </w:rPr>
         <w:t>TM</w:t>
       </w:r>
+      <w:proofErr w:type="spellEnd"/>
       <w:r>
         <w:rPr>
           <w:i/>
@@ -958,6 +996,7 @@
         </w:tabs>
         <w:ind w:left="1080"/>
       </w:pPr>
+      <w:proofErr w:type="spellStart"/>
       <w:r>
         <w:rPr>
           <w:i/>
@@ -971,6 +1010,7 @@
         </w:rPr>
         <w:t>TM</w:t>
       </w:r>
+      <w:proofErr w:type="spellEnd"/>
       <w:r>
         <w:rPr>
           <w:i/>
@@ -994,6 +1034,7 @@
         </w:tabs>
         <w:ind w:left="1080"/>
       </w:pPr>
+      <w:proofErr w:type="spellStart"/>
       <w:r>
         <w:rPr>
           <w:i/>
@@ -1007,6 +1048,7 @@
         </w:rPr>
         <w:t>TM</w:t>
       </w:r>
+      <w:proofErr w:type="spellEnd"/>
       <w:r>
         <w:rPr>
           <w:i/>
@@ -1030,6 +1072,7 @@
         </w:tabs>
         <w:ind w:left="1080"/>
       </w:pPr>
+      <w:proofErr w:type="spellStart"/>
       <w:r>
         <w:rPr>
           <w:i/>
@@ -1043,6 +1086,7 @@
         </w:rPr>
         <w:t>TM</w:t>
       </w:r>
+      <w:proofErr w:type="spellEnd"/>
       <w:r>
         <w:rPr>
           <w:i/>
@@ -1066,6 +1110,7 @@
         </w:tabs>
         <w:ind w:left="1080"/>
       </w:pPr>
+      <w:proofErr w:type="spellStart"/>
       <w:r>
         <w:rPr>
           <w:i/>
@@ -1079,6 +1124,7 @@
         </w:rPr>
         <w:t>TM</w:t>
       </w:r>
+      <w:proofErr w:type="spellEnd"/>
       <w:r>
         <w:rPr>
           <w:i/>
@@ -1102,6 +1148,7 @@
         </w:tabs>
         <w:ind w:left="1080"/>
       </w:pPr>
+      <w:proofErr w:type="spellStart"/>
       <w:r>
         <w:rPr>
           <w:i/>
@@ -1115,6 +1162,7 @@
         </w:rPr>
         <w:t>TM</w:t>
       </w:r>
+      <w:proofErr w:type="spellEnd"/>
       <w:r>
         <w:rPr>
           <w:i/>
@@ -1138,6 +1186,7 @@
         </w:tabs>
         <w:ind w:left="1080"/>
       </w:pPr>
+      <w:proofErr w:type="spellStart"/>
       <w:r>
         <w:rPr>
           <w:i/>
@@ -1151,6 +1200,7 @@
         </w:rPr>
         <w:t>TM</w:t>
       </w:r>
+      <w:proofErr w:type="spellEnd"/>
       <w:r>
         <w:rPr>
           <w:i/>
@@ -1174,6 +1224,7 @@
         </w:tabs>
         <w:ind w:left="1080"/>
       </w:pPr>
+      <w:proofErr w:type="spellStart"/>
       <w:r>
         <w:rPr>
           <w:i/>
@@ -1187,6 +1238,7 @@
         </w:rPr>
         <w:t>TM</w:t>
       </w:r>
+      <w:proofErr w:type="spellEnd"/>
       <w:r>
         <w:rPr>
           <w:i/>
@@ -1210,6 +1262,7 @@
         </w:tabs>
         <w:ind w:left="1080"/>
       </w:pPr>
+      <w:proofErr w:type="spellStart"/>
       <w:r>
         <w:rPr>
           <w:i/>
@@ -1223,6 +1276,7 @@
         </w:rPr>
         <w:t>TM</w:t>
       </w:r>
+      <w:proofErr w:type="spellEnd"/>
       <w:r>
         <w:rPr>
           <w:i/>
@@ -1246,6 +1300,7 @@
         </w:tabs>
         <w:ind w:left="1080"/>
       </w:pPr>
+      <w:proofErr w:type="spellStart"/>
       <w:r>
         <w:rPr>
           <w:i/>
@@ -1259,6 +1314,7 @@
         </w:rPr>
         <w:t>TM</w:t>
       </w:r>
+      <w:proofErr w:type="spellEnd"/>
       <w:r>
         <w:rPr>
           <w:i/>
@@ -1282,6 +1338,7 @@
         </w:tabs>
         <w:ind w:left="1080"/>
       </w:pPr>
+      <w:proofErr w:type="spellStart"/>
       <w:r>
         <w:rPr>
           <w:i/>
@@ -1295,6 +1352,7 @@
         </w:rPr>
         <w:t>TM</w:t>
       </w:r>
+      <w:proofErr w:type="spellEnd"/>
       <w:r>
         <w:rPr>
           <w:i/>
@@ -1318,6 +1376,7 @@
         </w:tabs>
         <w:ind w:left="1080"/>
       </w:pPr>
+      <w:proofErr w:type="spellStart"/>
       <w:r>
         <w:rPr>
           <w:i/>
@@ -1331,6 +1390,7 @@
         </w:rPr>
         <w:t>TM</w:t>
       </w:r>
+      <w:proofErr w:type="spellEnd"/>
       <w:r>
         <w:rPr>
           <w:i/>
@@ -1354,6 +1414,7 @@
         </w:tabs>
         <w:ind w:left="1080"/>
       </w:pPr>
+      <w:proofErr w:type="spellStart"/>
       <w:r>
         <w:rPr>
           <w:i/>
@@ -1367,6 +1428,7 @@
         </w:rPr>
         <w:t>TM</w:t>
       </w:r>
+      <w:proofErr w:type="spellEnd"/>
       <w:r>
         <w:rPr>
           <w:i/>
@@ -1390,6 +1452,7 @@
         </w:tabs>
         <w:ind w:left="1080"/>
       </w:pPr>
+      <w:proofErr w:type="spellStart"/>
       <w:r>
         <w:rPr>
           <w:i/>
@@ -1403,6 +1466,7 @@
         </w:rPr>
         <w:t>TM</w:t>
       </w:r>
+      <w:proofErr w:type="spellEnd"/>
       <w:r>
         <w:rPr>
           <w:i/>
@@ -1426,6 +1490,7 @@
         </w:tabs>
         <w:ind w:left="1080"/>
       </w:pPr>
+      <w:proofErr w:type="spellStart"/>
       <w:r>
         <w:rPr>
           <w:i/>
@@ -1439,6 +1504,7 @@
         </w:rPr>
         <w:t>TM</w:t>
       </w:r>
+      <w:proofErr w:type="spellEnd"/>
       <w:r>
         <w:rPr>
           <w:i/>
@@ -1462,6 +1528,7 @@
         </w:tabs>
         <w:ind w:left="1080"/>
       </w:pPr>
+      <w:proofErr w:type="spellStart"/>
       <w:r>
         <w:rPr>
           <w:i/>
@@ -1475,6 +1542,7 @@
         </w:rPr>
         <w:t>TM</w:t>
       </w:r>
+      <w:proofErr w:type="spellEnd"/>
       <w:r>
         <w:rPr>
           <w:i/>
@@ -1498,6 +1566,7 @@
         </w:tabs>
         <w:ind w:left="1080"/>
       </w:pPr>
+      <w:proofErr w:type="spellStart"/>
       <w:r>
         <w:rPr>
           <w:i/>
@@ -1511,6 +1580,7 @@
         </w:rPr>
         <w:t>TM</w:t>
       </w:r>
+      <w:proofErr w:type="spellEnd"/>
       <w:r>
         <w:rPr>
           <w:i/>
@@ -1534,6 +1604,7 @@
         </w:tabs>
         <w:ind w:left="1080"/>
       </w:pPr>
+      <w:proofErr w:type="spellStart"/>
       <w:r>
         <w:rPr>
           <w:i/>
@@ -1548,6 +1619,7 @@
         </w:rPr>
         <w:t>TM</w:t>
       </w:r>
+      <w:proofErr w:type="spellEnd"/>
       <w:r>
         <w:rPr>
           <w:i/>
@@ -1571,6 +1643,7 @@
         </w:tabs>
         <w:ind w:left="1080"/>
       </w:pPr>
+      <w:proofErr w:type="spellStart"/>
       <w:r>
         <w:rPr>
           <w:i/>
@@ -1584,6 +1657,7 @@
         </w:rPr>
         <w:t>TM</w:t>
       </w:r>
+      <w:proofErr w:type="spellEnd"/>
       <w:r>
         <w:rPr>
           <w:i/>
@@ -1607,6 +1681,7 @@
         </w:tabs>
         <w:ind w:left="1080"/>
       </w:pPr>
+      <w:proofErr w:type="spellStart"/>
       <w:r>
         <w:rPr>
           <w:i/>
@@ -1620,6 +1695,7 @@
         </w:rPr>
         <w:t>TM</w:t>
       </w:r>
+      <w:proofErr w:type="spellEnd"/>
       <w:r>
         <w:rPr>
           <w:i/>
@@ -1643,6 +1719,7 @@
         </w:tabs>
         <w:ind w:left="1080"/>
       </w:pPr>
+      <w:proofErr w:type="spellStart"/>
       <w:r>
         <w:rPr>
           <w:i/>
@@ -1656,6 +1733,7 @@
         </w:rPr>
         <w:t>TM</w:t>
       </w:r>
+      <w:proofErr w:type="spellEnd"/>
       <w:r>
         <w:rPr>
           <w:i/>
@@ -1679,6 +1757,7 @@
         </w:tabs>
         <w:ind w:left="1080"/>
       </w:pPr>
+      <w:proofErr w:type="spellStart"/>
       <w:r>
         <w:rPr>
           <w:i/>
@@ -1692,6 +1771,7 @@
         </w:rPr>
         <w:t>TM</w:t>
       </w:r>
+      <w:proofErr w:type="spellEnd"/>
       <w:r>
         <w:rPr>
           <w:i/>
@@ -1715,6 +1795,7 @@
         </w:tabs>
         <w:ind w:left="1080"/>
       </w:pPr>
+      <w:proofErr w:type="spellStart"/>
       <w:r>
         <w:rPr>
           <w:i/>
@@ -1728,6 +1809,7 @@
         </w:rPr>
         <w:t>TM</w:t>
       </w:r>
+      <w:proofErr w:type="spellEnd"/>
       <w:r>
         <w:rPr>
           <w:i/>
@@ -1751,6 +1833,7 @@
         </w:tabs>
         <w:ind w:left="1080"/>
       </w:pPr>
+      <w:proofErr w:type="spellStart"/>
       <w:r>
         <w:rPr>
           <w:i/>
@@ -1764,6 +1847,7 @@
         </w:rPr>
         <w:t>TM</w:t>
       </w:r>
+      <w:proofErr w:type="spellEnd"/>
       <w:r>
         <w:rPr>
           <w:i/>
@@ -1787,6 +1871,7 @@
         </w:tabs>
         <w:ind w:left="1080"/>
       </w:pPr>
+      <w:proofErr w:type="spellStart"/>
       <w:r>
         <w:rPr>
           <w:i/>
@@ -1800,6 +1885,7 @@
         </w:rPr>
         <w:t>TM</w:t>
       </w:r>
+      <w:proofErr w:type="spellEnd"/>
       <w:r>
         <w:rPr>
           <w:i/>
@@ -1823,6 +1909,7 @@
         </w:tabs>
         <w:ind w:left="1080"/>
       </w:pPr>
+      <w:proofErr w:type="spellStart"/>
       <w:r>
         <w:rPr>
           <w:i/>
@@ -1836,6 +1923,7 @@
         </w:rPr>
         <w:t>TM</w:t>
       </w:r>
+      <w:proofErr w:type="spellEnd"/>
       <w:r>
         <w:rPr>
           <w:i/>
@@ -1859,6 +1947,7 @@
         </w:tabs>
         <w:ind w:left="1080"/>
       </w:pPr>
+      <w:proofErr w:type="spellStart"/>
       <w:r>
         <w:rPr>
           <w:i/>
@@ -1872,6 +1961,7 @@
         </w:rPr>
         <w:t>TM</w:t>
       </w:r>
+      <w:proofErr w:type="spellEnd"/>
       <w:r>
         <w:rPr>
           <w:i/>
@@ -1895,6 +1985,7 @@
         </w:tabs>
         <w:ind w:left="1080"/>
       </w:pPr>
+      <w:proofErr w:type="spellStart"/>
       <w:r>
         <w:rPr>
           <w:i/>
@@ -1908,6 +1999,7 @@
         </w:rPr>
         <w:t>TM</w:t>
       </w:r>
+      <w:proofErr w:type="spellEnd"/>
       <w:r>
         <w:rPr>
           <w:i/>
@@ -1931,6 +2023,7 @@
         </w:tabs>
         <w:ind w:left="1080"/>
       </w:pPr>
+      <w:proofErr w:type="spellStart"/>
       <w:r>
         <w:rPr>
           <w:i/>
@@ -1944,6 +2037,7 @@
         </w:rPr>
         <w:t>TM</w:t>
       </w:r>
+      <w:proofErr w:type="spellEnd"/>
       <w:r>
         <w:rPr>
           <w:i/>
@@ -1967,6 +2061,7 @@
         </w:tabs>
         <w:ind w:left="1080"/>
       </w:pPr>
+      <w:proofErr w:type="spellStart"/>
       <w:r>
         <w:rPr>
           <w:i/>
@@ -1980,6 +2075,7 @@
         </w:rPr>
         <w:t>TM</w:t>
       </w:r>
+      <w:proofErr w:type="spellEnd"/>
       <w:r>
         <w:rPr>
           <w:i/>
@@ -2003,6 +2099,7 @@
         </w:tabs>
         <w:ind w:left="1080"/>
       </w:pPr>
+      <w:proofErr w:type="spellStart"/>
       <w:r>
         <w:rPr>
           <w:i/>
@@ -2016,6 +2113,7 @@
         </w:rPr>
         <w:t>TM</w:t>
       </w:r>
+      <w:proofErr w:type="spellEnd"/>
       <w:r>
         <w:rPr>
           <w:i/>
@@ -2039,6 +2137,7 @@
         </w:tabs>
         <w:ind w:left="1080"/>
       </w:pPr>
+      <w:proofErr w:type="spellStart"/>
       <w:r>
         <w:rPr>
           <w:i/>
@@ -2052,6 +2151,7 @@
         </w:rPr>
         <w:t>TM</w:t>
       </w:r>
+      <w:proofErr w:type="spellEnd"/>
       <w:r>
         <w:rPr>
           <w:i/>
@@ -2075,6 +2175,7 @@
         </w:tabs>
         <w:ind w:left="1080"/>
       </w:pPr>
+      <w:proofErr w:type="spellStart"/>
       <w:r>
         <w:rPr>
           <w:i/>
@@ -2088,6 +2189,7 @@
         </w:rPr>
         <w:t>TM</w:t>
       </w:r>
+      <w:proofErr w:type="spellEnd"/>
       <w:r>
         <w:rPr>
           <w:i/>
@@ -2111,6 +2213,7 @@
         </w:tabs>
         <w:ind w:left="1080"/>
       </w:pPr>
+      <w:proofErr w:type="spellStart"/>
       <w:r>
         <w:rPr>
           <w:i/>
@@ -2124,6 +2227,7 @@
         </w:rPr>
         <w:t>TM</w:t>
       </w:r>
+      <w:proofErr w:type="spellEnd"/>
       <w:r>
         <w:rPr>
           <w:i/>
@@ -2147,6 +2251,7 @@
         </w:tabs>
         <w:ind w:left="1080"/>
       </w:pPr>
+      <w:proofErr w:type="spellStart"/>
       <w:r>
         <w:rPr>
           <w:i/>
@@ -2160,6 +2265,7 @@
         </w:rPr>
         <w:t>TM</w:t>
       </w:r>
+      <w:proofErr w:type="spellEnd"/>
       <w:r>
         <w:rPr>
           <w:i/>
@@ -2183,6 +2289,7 @@
         </w:tabs>
         <w:ind w:left="1080"/>
       </w:pPr>
+      <w:proofErr w:type="spellStart"/>
       <w:r>
         <w:rPr>
           <w:i/>
@@ -2196,6 +2303,7 @@
         </w:rPr>
         <w:t>TM</w:t>
       </w:r>
+      <w:proofErr w:type="spellEnd"/>
       <w:r>
         <w:rPr>
           <w:i/>
@@ -2219,6 +2327,7 @@
         </w:tabs>
         <w:ind w:left="1080"/>
       </w:pPr>
+      <w:proofErr w:type="spellStart"/>
       <w:r>
         <w:rPr>
           <w:i/>
@@ -2232,6 +2341,7 @@
         </w:rPr>
         <w:t>TM</w:t>
       </w:r>
+      <w:proofErr w:type="spellEnd"/>
       <w:r>
         <w:rPr>
           <w:i/>
@@ -2269,6 +2379,7 @@
         </w:tabs>
         <w:ind w:left="1080"/>
       </w:pPr>
+      <w:proofErr w:type="spellStart"/>
       <w:r>
         <w:rPr>
           <w:i/>
@@ -2282,6 +2393,7 @@
         </w:rPr>
         <w:t>TM</w:t>
       </w:r>
+      <w:proofErr w:type="spellEnd"/>
       <w:r>
         <w:rPr>
           <w:i/>
@@ -2305,6 +2417,7 @@
         </w:tabs>
         <w:ind w:left="1080"/>
       </w:pPr>
+      <w:proofErr w:type="spellStart"/>
       <w:r>
         <w:rPr>
           <w:i/>
@@ -2318,6 +2431,7 @@
         </w:rPr>
         <w:t>TM</w:t>
       </w:r>
+      <w:proofErr w:type="spellEnd"/>
       <w:r>
         <w:rPr>
           <w:i/>
@@ -2355,6 +2469,7 @@
         </w:tabs>
         <w:ind w:left="1080"/>
       </w:pPr>
+      <w:proofErr w:type="spellStart"/>
       <w:r>
         <w:rPr>
           <w:i/>
@@ -2368,6 +2483,7 @@
         </w:rPr>
         <w:t>TM</w:t>
       </w:r>
+      <w:proofErr w:type="spellEnd"/>
       <w:r>
         <w:rPr>
           <w:i/>
@@ -2405,6 +2521,7 @@
         </w:tabs>
         <w:ind w:left="1080"/>
       </w:pPr>
+      <w:proofErr w:type="spellStart"/>
       <w:r>
         <w:rPr>
           <w:i/>
@@ -2418,6 +2535,7 @@
         </w:rPr>
         <w:t>TM</w:t>
       </w:r>
+      <w:proofErr w:type="spellEnd"/>
       <w:r>
         <w:rPr>
           <w:i/>
@@ -2455,6 +2573,7 @@
         </w:tabs>
         <w:ind w:left="1080"/>
       </w:pPr>
+      <w:proofErr w:type="spellStart"/>
       <w:r>
         <w:rPr>
           <w:i/>
@@ -2468,6 +2587,7 @@
         </w:rPr>
         <w:t>TM</w:t>
       </w:r>
+      <w:proofErr w:type="spellEnd"/>
       <w:r>
         <w:rPr>
           <w:i/>
@@ -2505,6 +2625,7 @@
         </w:tabs>
         <w:ind w:left="1080"/>
       </w:pPr>
+      <w:proofErr w:type="spellStart"/>
       <w:r>
         <w:rPr>
           <w:i/>
@@ -2518,6 +2639,7 @@
         </w:rPr>
         <w:t>TM</w:t>
       </w:r>
+      <w:proofErr w:type="spellEnd"/>
       <w:r>
         <w:rPr>
           <w:i/>
@@ -2555,6 +2677,7 @@
         </w:tabs>
         <w:ind w:left="1080"/>
       </w:pPr>
+      <w:proofErr w:type="spellStart"/>
       <w:r>
         <w:rPr>
           <w:i/>
@@ -2568,6 +2691,7 @@
         </w:rPr>
         <w:t>TM</w:t>
       </w:r>
+      <w:proofErr w:type="spellEnd"/>
       <w:r>
         <w:rPr>
           <w:i/>
@@ -2591,6 +2715,7 @@
         </w:tabs>
         <w:ind w:left="1080"/>
       </w:pPr>
+      <w:proofErr w:type="spellStart"/>
       <w:r>
         <w:rPr>
           <w:i/>
@@ -2604,6 +2729,7 @@
         </w:rPr>
         <w:t>TM</w:t>
       </w:r>
+      <w:proofErr w:type="spellEnd"/>
       <w:r>
         <w:rPr>
           <w:i/>
@@ -2627,6 +2753,7 @@
         </w:tabs>
         <w:ind w:left="1080"/>
       </w:pPr>
+      <w:proofErr w:type="spellStart"/>
       <w:r>
         <w:rPr>
           <w:i/>
@@ -2640,6 +2767,7 @@
         </w:rPr>
         <w:t>TM</w:t>
       </w:r>
+      <w:proofErr w:type="spellEnd"/>
       <w:r>
         <w:rPr>
           <w:i/>
@@ -2663,6 +2791,7 @@
         </w:tabs>
         <w:ind w:left="1080"/>
       </w:pPr>
+      <w:proofErr w:type="spellStart"/>
       <w:r>
         <w:rPr>
           <w:i/>
@@ -2676,6 +2805,7 @@
         </w:rPr>
         <w:t>TM</w:t>
       </w:r>
+      <w:proofErr w:type="spellEnd"/>
       <w:r>
         <w:rPr>
           <w:i/>
@@ -2699,6 +2829,7 @@
         </w:tabs>
         <w:ind w:left="1080"/>
       </w:pPr>
+      <w:proofErr w:type="spellStart"/>
       <w:r>
         <w:rPr>
           <w:i/>
@@ -2712,6 +2843,7 @@
         </w:rPr>
         <w:t>TM</w:t>
       </w:r>
+      <w:proofErr w:type="spellEnd"/>
       <w:r>
         <w:rPr>
           <w:i/>
@@ -2735,6 +2867,7 @@
         </w:tabs>
         <w:ind w:left="1080"/>
       </w:pPr>
+      <w:proofErr w:type="spellStart"/>
       <w:r>
         <w:rPr>
           <w:i/>
@@ -2748,6 +2881,7 @@
         </w:rPr>
         <w:t>TM</w:t>
       </w:r>
+      <w:proofErr w:type="spellEnd"/>
       <w:r>
         <w:rPr>
           <w:i/>
@@ -2771,6 +2905,7 @@
         </w:tabs>
         <w:ind w:left="1080"/>
       </w:pPr>
+      <w:proofErr w:type="spellStart"/>
       <w:r>
         <w:rPr>
           <w:i/>
@@ -2784,6 +2919,7 @@
         </w:rPr>
         <w:t>TM</w:t>
       </w:r>
+      <w:proofErr w:type="spellEnd"/>
       <w:r>
         <w:rPr>
           <w:i/>
@@ -2807,6 +2943,7 @@
         </w:tabs>
         <w:ind w:left="1080"/>
       </w:pPr>
+      <w:proofErr w:type="spellStart"/>
       <w:r>
         <w:rPr>
           <w:i/>
@@ -2820,6 +2957,7 @@
         </w:rPr>
         <w:t>TM</w:t>
       </w:r>
+      <w:proofErr w:type="spellEnd"/>
       <w:r>
         <w:rPr>
           <w:i/>
@@ -2843,6 +2981,7 @@
         </w:tabs>
         <w:ind w:left="1080"/>
       </w:pPr>
+      <w:proofErr w:type="spellStart"/>
       <w:r>
         <w:rPr>
           <w:i/>
@@ -2856,6 +2995,7 @@
         </w:rPr>
         <w:t>TM</w:t>
       </w:r>
+      <w:proofErr w:type="spellEnd"/>
       <w:r>
         <w:rPr>
           <w:i/>
@@ -2879,6 +3019,7 @@
         </w:tabs>
         <w:ind w:left="1080"/>
       </w:pPr>
+      <w:proofErr w:type="spellStart"/>
       <w:r>
         <w:rPr>
           <w:i/>
@@ -2892,6 +3033,7 @@
         </w:rPr>
         <w:t>TM</w:t>
       </w:r>
+      <w:proofErr w:type="spellEnd"/>
       <w:r>
         <w:rPr>
           <w:i/>
@@ -2915,6 +3057,7 @@
         </w:tabs>
         <w:ind w:left="1080"/>
       </w:pPr>
+      <w:proofErr w:type="spellStart"/>
       <w:r>
         <w:rPr>
           <w:i/>
@@ -2928,6 +3071,7 @@
         </w:rPr>
         <w:t>TM</w:t>
       </w:r>
+      <w:proofErr w:type="spellEnd"/>
       <w:r>
         <w:rPr>
           <w:i/>
@@ -2951,6 +3095,7 @@
         </w:tabs>
         <w:ind w:left="1080"/>
       </w:pPr>
+      <w:proofErr w:type="spellStart"/>
       <w:r>
         <w:rPr>
           <w:i/>
@@ -2964,6 +3109,7 @@
         </w:rPr>
         <w:t>TM</w:t>
       </w:r>
+      <w:proofErr w:type="spellEnd"/>
       <w:r>
         <w:rPr>
           <w:i/>
@@ -2987,6 +3133,7 @@
         </w:tabs>
         <w:ind w:left="1080"/>
       </w:pPr>
+      <w:proofErr w:type="spellStart"/>
       <w:r>
         <w:rPr>
           <w:i/>
@@ -3000,6 +3147,7 @@
         </w:rPr>
         <w:t>TM</w:t>
       </w:r>
+      <w:proofErr w:type="spellEnd"/>
       <w:r>
         <w:rPr>
           <w:i/>
@@ -3023,6 +3171,7 @@
         </w:tabs>
         <w:ind w:left="1080"/>
       </w:pPr>
+      <w:proofErr w:type="spellStart"/>
       <w:r>
         <w:rPr>
           <w:i/>
@@ -3036,6 +3185,7 @@
         </w:rPr>
         <w:t>TM</w:t>
       </w:r>
+      <w:proofErr w:type="spellEnd"/>
       <w:r>
         <w:rPr>
           <w:i/>
@@ -3059,6 +3209,7 @@
         </w:tabs>
         <w:ind w:left="1080"/>
       </w:pPr>
+      <w:proofErr w:type="spellStart"/>
       <w:r>
         <w:rPr>
           <w:i/>
@@ -3072,6 +3223,7 @@
         </w:rPr>
         <w:t>TM</w:t>
       </w:r>
+      <w:proofErr w:type="spellEnd"/>
       <w:r>
         <w:rPr>
           <w:i/>
@@ -3095,6 +3247,7 @@
         </w:tabs>
         <w:ind w:left="1080"/>
       </w:pPr>
+      <w:proofErr w:type="spellStart"/>
       <w:r>
         <w:rPr>
           <w:i/>
@@ -3108,6 +3261,7 @@
         </w:rPr>
         <w:t>TM</w:t>
       </w:r>
+      <w:proofErr w:type="spellEnd"/>
       <w:r>
         <w:rPr>
           <w:i/>
@@ -3131,6 +3285,7 @@
         </w:tabs>
         <w:ind w:left="1080"/>
       </w:pPr>
+      <w:proofErr w:type="spellStart"/>
       <w:r>
         <w:rPr>
           <w:i/>
@@ -3144,6 +3299,7 @@
         </w:rPr>
         <w:t>TM</w:t>
       </w:r>
+      <w:proofErr w:type="spellEnd"/>
       <w:r>
         <w:rPr>
           <w:i/>
@@ -3167,6 +3323,7 @@
         </w:tabs>
         <w:ind w:left="1080"/>
       </w:pPr>
+      <w:proofErr w:type="spellStart"/>
       <w:r>
         <w:rPr>
           <w:i/>
@@ -3180,6 +3337,7 @@
         </w:rPr>
         <w:t>TM</w:t>
       </w:r>
+      <w:proofErr w:type="spellEnd"/>
       <w:r>
         <w:rPr>
           <w:i/>
@@ -3203,6 +3361,7 @@
         </w:tabs>
         <w:ind w:left="1080"/>
       </w:pPr>
+      <w:proofErr w:type="spellStart"/>
       <w:r>
         <w:rPr>
           <w:i/>
@@ -3216,6 +3375,7 @@
         </w:rPr>
         <w:t>TM</w:t>
       </w:r>
+      <w:proofErr w:type="spellEnd"/>
       <w:r>
         <w:rPr>
           <w:i/>
@@ -3239,6 +3399,7 @@
         </w:tabs>
         <w:ind w:left="1080"/>
       </w:pPr>
+      <w:proofErr w:type="spellStart"/>
       <w:r>
         <w:rPr>
           <w:i/>
@@ -3252,6 +3413,7 @@
         </w:rPr>
         <w:t>TM</w:t>
       </w:r>
+      <w:proofErr w:type="spellEnd"/>
       <w:r>
         <w:rPr>
           <w:i/>
@@ -3275,6 +3437,7 @@
         </w:tabs>
         <w:ind w:left="1080"/>
       </w:pPr>
+      <w:proofErr w:type="spellStart"/>
       <w:r>
         <w:rPr>
           <w:i/>
@@ -3288,6 +3451,7 @@
         </w:rPr>
         <w:t>TM</w:t>
       </w:r>
+      <w:proofErr w:type="spellEnd"/>
       <w:r>
         <w:rPr>
           <w:i/>
@@ -3311,6 +3475,7 @@
         </w:tabs>
         <w:ind w:left="1080"/>
       </w:pPr>
+      <w:proofErr w:type="spellStart"/>
       <w:r>
         <w:rPr>
           <w:i/>
@@ -3324,6 +3489,7 @@
         </w:rPr>
         <w:t>TM</w:t>
       </w:r>
+      <w:proofErr w:type="spellEnd"/>
       <w:r>
         <w:rPr>
           <w:i/>
@@ -3347,6 +3513,7 @@
         </w:tabs>
         <w:ind w:left="1080"/>
       </w:pPr>
+      <w:proofErr w:type="spellStart"/>
       <w:r>
         <w:rPr>
           <w:i/>
@@ -3360,6 +3527,7 @@
         </w:rPr>
         <w:t>TM</w:t>
       </w:r>
+      <w:proofErr w:type="spellEnd"/>
       <w:r>
         <w:rPr>
           <w:i/>
@@ -3383,6 +3551,7 @@
         </w:tabs>
         <w:ind w:left="1080"/>
       </w:pPr>
+      <w:proofErr w:type="spellStart"/>
       <w:r>
         <w:rPr>
           <w:i/>
@@ -3396,6 +3565,7 @@
         </w:rPr>
         <w:t>TM</w:t>
       </w:r>
+      <w:proofErr w:type="spellEnd"/>
       <w:r>
         <w:rPr>
           <w:i/>
@@ -3419,6 +3589,7 @@
         </w:tabs>
         <w:ind w:left="1080"/>
       </w:pPr>
+      <w:proofErr w:type="spellStart"/>
       <w:r>
         <w:rPr>
           <w:i/>
@@ -3432,6 +3603,7 @@
         </w:rPr>
         <w:t>TM</w:t>
       </w:r>
+      <w:proofErr w:type="spellEnd"/>
       <w:r>
         <w:rPr>
           <w:i/>
@@ -3455,6 +3627,7 @@
         </w:tabs>
         <w:ind w:left="1080"/>
       </w:pPr>
+      <w:proofErr w:type="spellStart"/>
       <w:r>
         <w:rPr>
           <w:i/>
@@ -3468,6 +3641,7 @@
         </w:rPr>
         <w:t>TM</w:t>
       </w:r>
+      <w:proofErr w:type="spellEnd"/>
       <w:r>
         <w:rPr>
           <w:i/>
@@ -3491,6 +3665,7 @@
         </w:tabs>
         <w:ind w:left="1080"/>
       </w:pPr>
+      <w:proofErr w:type="spellStart"/>
       <w:r>
         <w:rPr>
           <w:i/>
@@ -3504,6 +3679,7 @@
         </w:rPr>
         <w:t>TM</w:t>
       </w:r>
+      <w:proofErr w:type="spellEnd"/>
       <w:r>
         <w:rPr>
           <w:i/>
@@ -3527,6 +3703,7 @@
         </w:tabs>
         <w:ind w:left="1080"/>
       </w:pPr>
+      <w:proofErr w:type="spellStart"/>
       <w:r>
         <w:rPr>
           <w:i/>
@@ -3541,6 +3718,7 @@
         </w:rPr>
         <w:t>TM</w:t>
       </w:r>
+      <w:proofErr w:type="spellEnd"/>
       <w:r>
         <w:rPr>
           <w:i/>
@@ -3564,6 +3742,7 @@
         </w:tabs>
         <w:ind w:left="1080"/>
       </w:pPr>
+      <w:proofErr w:type="spellStart"/>
       <w:r>
         <w:rPr>
           <w:i/>
@@ -3577,6 +3756,7 @@
         </w:rPr>
         <w:t>TM</w:t>
       </w:r>
+      <w:proofErr w:type="spellEnd"/>
       <w:r>
         <w:rPr>
           <w:i/>
@@ -3600,6 +3780,7 @@
         </w:tabs>
         <w:ind w:left="1080"/>
       </w:pPr>
+      <w:proofErr w:type="spellStart"/>
       <w:r>
         <w:rPr>
           <w:i/>
@@ -3613,6 +3794,7 @@
         </w:rPr>
         <w:t>TM</w:t>
       </w:r>
+      <w:proofErr w:type="spellEnd"/>
       <w:r>
         <w:rPr>
           <w:i/>
@@ -3636,6 +3818,7 @@
         </w:tabs>
         <w:ind w:left="1080"/>
       </w:pPr>
+      <w:proofErr w:type="spellStart"/>
       <w:r>
         <w:rPr>
           <w:i/>
@@ -3649,6 +3832,7 @@
         </w:rPr>
         <w:t>TM</w:t>
       </w:r>
+      <w:proofErr w:type="spellEnd"/>
       <w:r>
         <w:rPr>
           <w:i/>
@@ -3672,6 +3856,7 @@
         </w:tabs>
         <w:ind w:left="1080"/>
       </w:pPr>
+      <w:proofErr w:type="spellStart"/>
       <w:r>
         <w:rPr>
           <w:i/>
@@ -3685,6 +3870,7 @@
         </w:rPr>
         <w:t>TM</w:t>
       </w:r>
+      <w:proofErr w:type="spellEnd"/>
       <w:r>
         <w:rPr>
           <w:i/>
@@ -3708,6 +3894,7 @@
         </w:tabs>
         <w:ind w:left="1080"/>
       </w:pPr>
+      <w:proofErr w:type="spellStart"/>
       <w:r>
         <w:rPr>
           <w:i/>
@@ -3721,6 +3908,7 @@
         </w:rPr>
         <w:t>TM</w:t>
       </w:r>
+      <w:proofErr w:type="spellEnd"/>
       <w:r>
         <w:rPr>
           <w:i/>
@@ -3744,6 +3932,7 @@
         </w:tabs>
         <w:ind w:left="1080"/>
       </w:pPr>
+      <w:proofErr w:type="spellStart"/>
       <w:r>
         <w:rPr>
           <w:i/>
@@ -3757,6 +3946,7 @@
         </w:rPr>
         <w:t>TM</w:t>
       </w:r>
+      <w:proofErr w:type="spellEnd"/>
       <w:r>
         <w:rPr>
           <w:i/>
@@ -3785,7 +3975,15 @@
         <w:pStyle w:val="Titlepageinfodescription"/>
       </w:pPr>
       <w:r>
-        <w:t>This specification is related to:</w:t>
+        <w:t xml:space="preserve">This specification is related </w:t>
+      </w:r>
+      <w:proofErr w:type="gramStart"/>
+      <w:r>
+        <w:t>to</w:t>
+      </w:r>
+      <w:proofErr w:type="gramEnd"/>
+      <w:r>
+        <w:t>:</w:t>
       </w:r>
     </w:p>
     <w:p>
@@ -5981,7 +6179,11 @@
         <w:ind w:right="-270"/>
       </w:pPr>
       <w:r>
-        <w:t>The Cyber Observable Expression (CybOX</w:t>
+        <w:t>The Cyber Observable Expression (</w:t>
+      </w:r>
+      <w:proofErr w:type="spellStart"/>
+      <w:r>
+        <w:t>CybOX</w:t>
       </w:r>
       <w:r>
         <w:rPr>
@@ -5989,6 +6191,7 @@
         </w:rPr>
         <w:t>TM</w:t>
       </w:r>
+      <w:proofErr w:type="spellEnd"/>
       <w:r>
         <w:t>)</w:t>
       </w:r>
@@ -6050,6 +6253,7 @@
         </w:rPr>
         <w:fldChar w:fldCharType="separate"/>
       </w:r>
+      <w:proofErr w:type="gramStart"/>
       <w:r>
         <w:rPr>
           <w:b/>
@@ -6057,6 +6261,7 @@
         </w:rPr>
         <w:t>1.1</w:t>
       </w:r>
+      <w:proofErr w:type="gramEnd"/>
       <w:r>
         <w:rPr>
           <w:b/>
@@ -6268,7 +6473,23 @@
         <w:fldChar w:fldCharType="end"/>
       </w:r>
       <w:r>
-        <w:t xml:space="preserve">, we give background information necessary to fully understand the Pipe Object data model. We present the Pipe Object data model specification details in Section </w:t>
+        <w:t xml:space="preserve">, we give background information necessary </w:t>
+      </w:r>
+      <w:proofErr w:type="gramStart"/>
+      <w:r>
+        <w:t>to fully understand</w:t>
+      </w:r>
+      <w:proofErr w:type="gramEnd"/>
+      <w:r>
+        <w:t xml:space="preserve"> the Pipe Object data model. We present the Pipe Object </w:t>
+      </w:r>
+      <w:proofErr w:type="gramStart"/>
+      <w:r>
+        <w:t>data model specification details</w:t>
+      </w:r>
+      <w:proofErr w:type="gramEnd"/>
+      <w:r>
+        <w:t xml:space="preserve"> in Section </w:t>
       </w:r>
       <w:r>
         <w:rPr>
@@ -6286,12 +6507,12 @@
         <w:rPr>
           <w:color w:val="0000EE"/>
         </w:rPr>
+        <w:instrText xml:space="preserve"> \* MERGEFORMAT </w:instrText>
       </w:r>
       <w:r>
         <w:rPr>
           <w:color w:val="0000EE"/>
         </w:rPr>
-        <w:instrText xml:space="preserve"> \* MERGEFORMAT </w:instrText>
       </w:r>
       <w:r>
         <w:rPr>
@@ -6382,6 +6603,7 @@
       <w:bookmarkStart w:id="9" w:name="_Ref412622367"/>
       <w:bookmarkStart w:id="10" w:name="_Toc424631596"/>
       <w:bookmarkStart w:id="11" w:name="_Toc435671089"/>
+      <w:proofErr w:type="spellStart"/>
       <w:r>
         <w:t>CybOX</w:t>
       </w:r>
@@ -6391,6 +6613,7 @@
         </w:rPr>
         <w:t>TM</w:t>
       </w:r>
+      <w:proofErr w:type="spellEnd"/>
       <w:r>
         <w:t xml:space="preserve"> Specification Documents</w:t>
       </w:r>
@@ -6510,7 +6733,7 @@
           <w:tab w:val="num" w:pos="864"/>
         </w:tabs>
         <w:spacing w:before="360" w:after="60"/>
-        <w:ind w:left="720"/>
+        <w:ind w:left="540" w:hanging="540"/>
       </w:pPr>
       <w:bookmarkStart w:id="12" w:name="_Ref394437867"/>
       <w:bookmarkStart w:id="13" w:name="_Toc426119868"/>
@@ -6758,7 +6981,6 @@
         </w:rPr>
         <w:t xml:space="preserve">: </w:t>
       </w:r>
-      <w:proofErr w:type="spellStart"/>
       <w:r>
         <w:rPr>
           <w:rFonts w:ascii="Courier New" w:hAnsi="Courier New" w:cs="Courier New"/>
@@ -6767,7 +6989,6 @@
         </w:rPr>
         <w:t>ActionType</w:t>
       </w:r>
-      <w:proofErr w:type="spellEnd"/>
       <w:r>
         <w:rPr>
           <w:rFonts w:asciiTheme="minorHAnsi" w:hAnsiTheme="minorHAnsi" w:cs="Courier New"/>
@@ -6776,7 +6997,6 @@
         </w:rPr>
         <w:t xml:space="preserve">, </w:t>
       </w:r>
-      <w:proofErr w:type="spellStart"/>
       <w:r>
         <w:rPr>
           <w:rFonts w:ascii="Courier New" w:hAnsi="Courier New" w:cs="Courier New"/>
@@ -6794,7 +7014,6 @@
         </w:rPr>
         <w:t>:BaseObjectPropertyType</w:t>
       </w:r>
-      <w:proofErr w:type="spellEnd"/>
       <w:proofErr w:type="gramEnd"/>
       <w:r>
         <w:rPr>
@@ -6832,7 +7051,6 @@
         </w:rPr>
         <w:t xml:space="preserve"> </w:t>
       </w:r>
-      <w:proofErr w:type="spellStart"/>
       <w:r>
         <w:rPr>
           <w:rFonts w:ascii="Courier New" w:hAnsi="Courier New" w:cs="Courier New"/>
@@ -6841,7 +7059,6 @@
         </w:rPr>
         <w:t>ActionType</w:t>
       </w:r>
-      <w:proofErr w:type="spellEnd"/>
       <w:r>
         <w:rPr>
           <w:rFonts w:ascii="Arial" w:hAnsi="Arial"/>
@@ -6972,7 +7189,6 @@
       <w:r>
         <w:t xml:space="preserve">Each CybOX data model is captured in a different UML package (e.g., Core package) where the packages together compose the full CybOX UML model.  To refer to a particular class of a specific package, we use the format </w:t>
       </w:r>
-      <w:proofErr w:type="spellStart"/>
       <w:r>
         <w:rPr>
           <w:rFonts w:ascii="Courier New" w:hAnsi="Courier New" w:cs="Courier New"/>
@@ -6988,7 +7204,6 @@
         </w:rPr>
         <w:t>:class</w:t>
       </w:r>
-      <w:proofErr w:type="spellEnd"/>
       <w:proofErr w:type="gramEnd"/>
       <w:r>
         <w:t>, where</w:t>
@@ -6996,7 +7211,6 @@
       <w:r>
         <w:t xml:space="preserve"> </w:t>
       </w:r>
-      <w:proofErr w:type="spellStart"/>
       <w:r>
         <w:rPr>
           <w:rFonts w:ascii="Courier New" w:hAnsi="Courier New" w:cs="Courier New"/>
@@ -7004,7 +7218,6 @@
         </w:rPr>
         <w:t>package_prefix</w:t>
       </w:r>
-      <w:proofErr w:type="spellEnd"/>
       <w:r>
         <w:rPr>
           <w:sz w:val="22"/>
@@ -7095,7 +7308,15 @@
       <w:bookmarkStart w:id="28" w:name="_Toc389581076"/>
       <w:bookmarkStart w:id="29" w:name="_Ref394436861"/>
       <w:r>
-        <w:t xml:space="preserve">This specification makes use of UML diagrams to visually depict relationships between CybOX Language constructs. Note that the diagrams have been extracted directly from the full UML model for CybOX; they have not been constructed purely for inclusion in the specification documents.  Typically, diagrams are included for the primary class of a data model, and for any other class where the visualization of its relationships between other classes would be useful.  This implies that there will be very few diagrams for classes whose only properties are either a data type or a class from the CybOX Common data model.  </w:t>
+        <w:t xml:space="preserve">This specification makes use of UML diagrams </w:t>
+      </w:r>
+      <w:proofErr w:type="gramStart"/>
+      <w:r>
+        <w:t>to visually depict</w:t>
+      </w:r>
+      <w:proofErr w:type="gramEnd"/>
+      <w:r>
+        <w:t xml:space="preserve"> relationships between CybOX Language constructs. Note that the diagrams have been extracted directly from the full UML model for CybOX; they have not been constructed purely for inclusion in the specification documents.  Typically, diagrams are included for the primary class of a data model, and for any other class where the visualization of its relationships between other classes would be useful.  This implies that there will be very few diagrams for classes whose only properties are either a data type or a class from the CybOX Common data model.  </w:t>
       </w:r>
       <w:r>
         <w:t>Other diagrams that are included correspond to classes that specialize a superclass and abstract or generalized classes that are extended by one or more subclasses</w:t>
@@ -7233,8 +7454,8 @@
         <w:spacing w:after="120"/>
         <w:jc w:val="center"/>
       </w:pPr>
-      <w:bookmarkStart w:id="35" w:name="_Toc426119876"/>
-      <w:bookmarkStart w:id="36" w:name="_Ref397637630"/>
+      <w:bookmarkStart w:id="35" w:name="_Ref397637630"/>
+      <w:bookmarkStart w:id="36" w:name="_Toc426119876"/>
       <w:r>
         <w:lastRenderedPageBreak/>
         <w:t xml:space="preserve">Table </w:t>
@@ -7258,7 +7479,7 @@
           <w:t>1</w:t>
         </w:r>
       </w:fldSimple>
-      <w:bookmarkEnd w:id="36"/>
+      <w:bookmarkEnd w:id="35"/>
       <w:r>
         <w:t>.  UML diagram icons</w:t>
       </w:r>
@@ -7542,7 +7763,7 @@
                 <v:shape id="_x0000_i1025" type="#_x0000_t75" style="width:24pt;height:21pt" o:ole="">
                   <v:imagedata r:id="rId26" o:title=""/>
                 </v:shape>
-                <o:OLEObject Type="Embed" ProgID="PBrush" ShapeID="_x0000_i1025" DrawAspect="Content" ObjectID="_1509413660" r:id="rId27"/>
+                <o:OLEObject Type="Embed" ProgID="PBrush" ShapeID="_x0000_i1025" DrawAspect="Content" ObjectID="_1511609433" r:id="rId27"/>
               </w:object>
             </w:r>
           </w:p>
@@ -7738,7 +7959,7 @@
                 <v:shape id="_x0000_i1026" type="#_x0000_t75" style="width:14.25pt;height:14.25pt" o:ole="">
                   <v:imagedata r:id="rId29" o:title=""/>
                 </v:shape>
-                <o:OLEObject Type="Embed" ProgID="PBrush" ShapeID="_x0000_i1026" DrawAspect="Content" ObjectID="_1509413661" r:id="rId30"/>
+                <o:OLEObject Type="Embed" ProgID="PBrush" ShapeID="_x0000_i1026" DrawAspect="Content" ObjectID="_1511609434" r:id="rId30"/>
               </w:object>
             </w:r>
           </w:p>
@@ -7812,7 +8033,7 @@
                 <v:shape id="_x0000_i1027" type="#_x0000_t75" style="width:14.25pt;height:14.25pt" o:ole="">
                   <v:imagedata r:id="rId31" o:title=""/>
                 </v:shape>
-                <o:OLEObject Type="Embed" ProgID="PBrush" ShapeID="_x0000_i1027" DrawAspect="Content" ObjectID="_1509413662" r:id="rId32"/>
+                <o:OLEObject Type="Embed" ProgID="PBrush" ShapeID="_x0000_i1027" DrawAspect="Content" ObjectID="_1511609435" r:id="rId32"/>
               </w:object>
             </w:r>
           </w:p>
@@ -8026,7 +8247,7 @@
                 <v:shape id="_x0000_i1028" type="#_x0000_t75" style="width:57.75pt;height:35.25pt" o:ole="">
                   <v:imagedata r:id="rId33" o:title=""/>
                 </v:shape>
-                <o:OLEObject Type="Embed" ProgID="PBrush" ShapeID="_x0000_i1028" DrawAspect="Content" ObjectID="_1509413663" r:id="rId34"/>
+                <o:OLEObject Type="Embed" ProgID="PBrush" ShapeID="_x0000_i1028" DrawAspect="Content" ObjectID="_1511609436" r:id="rId34"/>
               </w:object>
             </w:r>
           </w:p>
@@ -8076,7 +8297,7 @@
       <w:bookmarkEnd w:id="27"/>
       <w:bookmarkEnd w:id="28"/>
       <w:bookmarkEnd w:id="29"/>
-      <w:bookmarkEnd w:id="35"/>
+      <w:bookmarkEnd w:id="36"/>
       <w:bookmarkEnd w:id="37"/>
     </w:p>
     <w:p>
@@ -8105,12 +8326,12 @@
         <w:rPr>
           <w:color w:val="0000EE"/>
         </w:rPr>
+        <w:instrText xml:space="preserve"> \* MERGEFORMAT </w:instrText>
       </w:r>
       <w:r>
         <w:rPr>
           <w:color w:val="0000EE"/>
         </w:rPr>
-        <w:instrText xml:space="preserve"> \* MERGEFORMAT </w:instrText>
       </w:r>
       <w:r>
         <w:rPr>
@@ -8185,13 +8406,13 @@
           <w:b/>
           <w:color w:val="0000EE"/>
         </w:rPr>
+        <w:instrText xml:space="preserve"> \* MERGEFORMAT </w:instrText>
       </w:r>
       <w:r>
         <w:rPr>
           <w:b/>
           <w:color w:val="0000EE"/>
         </w:rPr>
-        <w:instrText xml:space="preserve"> \* MERGEFORMAT </w:instrText>
       </w:r>
       <w:r>
         <w:rPr>
@@ -8428,7 +8649,6 @@
             <w:r>
               <w:t xml:space="preserve">The </w:t>
             </w:r>
-            <w:proofErr w:type="spellStart"/>
             <w:r>
               <w:rPr>
                 <w:rFonts w:ascii="Courier New" w:hAnsi="Courier New" w:cs="Courier New"/>
@@ -8441,7 +8661,6 @@
               </w:rPr>
               <w:t>Source</w:t>
             </w:r>
-            <w:proofErr w:type="spellEnd"/>
             <w:r>
               <w:t xml:space="preserve"> property characterizes the source of the </w:t>
             </w:r>
@@ -8460,11 +8679,9 @@
             <w:r>
               <w:t xml:space="preserve"> include </w:t>
             </w:r>
-            <w:proofErr w:type="spellStart"/>
             <w:r>
-              <w:t>identitifying</w:t>
+              <w:t>identifying</w:t>
             </w:r>
-            <w:proofErr w:type="spellEnd"/>
             <w:r>
               <w:t xml:space="preserve"> characteristics, time-related attributes, and a list of the tools used to collect the information.</w:t>
             </w:r>
@@ -8598,14 +8815,12 @@
             <w:r>
               <w:t xml:space="preserve">The </w:t>
             </w:r>
-            <w:proofErr w:type="spellStart"/>
             <w:r>
               <w:rPr>
                 <w:rFonts w:ascii="Courier New" w:hAnsi="Courier New" w:cs="Courier New"/>
               </w:rPr>
               <w:t>Obfuscation_Technique</w:t>
             </w:r>
-            <w:proofErr w:type="spellEnd"/>
             <w:r>
               <w:t xml:space="preserve"> property </w:t>
             </w:r>
@@ -8621,8 +8836,13 @@
             <w:r>
               <w:t xml:space="preserve">potentially </w:t>
             </w:r>
+            <w:proofErr w:type="gramStart"/>
             <w:r>
-              <w:t>leverage to obfuscate the Observable</w:t>
+              <w:t>leverage</w:t>
+            </w:r>
+            <w:proofErr w:type="gramEnd"/>
+            <w:r>
+              <w:t xml:space="preserve"> to obfuscate the Observable</w:t>
             </w:r>
             <w:r>
               <w:rPr>
@@ -8667,7 +8887,15 @@
           </w:tcPr>
           <w:p>
             <w:r>
-              <w:t>Used to clearly and precisely identify particular instances or values associated with a property.  Often used for properties that are defined by a controlled vocabulary or enumeration; typically used for properties that take on only a single value.</w:t>
+              <w:t xml:space="preserve">Used </w:t>
+            </w:r>
+            <w:proofErr w:type="gramStart"/>
+            <w:r>
+              <w:t>to clearly and precisely identify</w:t>
+            </w:r>
+            <w:proofErr w:type="gramEnd"/>
+            <w:r>
+              <w:t xml:space="preserve"> particular instances or values associated with a property.  Often used for properties that are defined by a controlled vocabulary or enumeration; typically used for properties that take on only a single value.</w:t>
             </w:r>
           </w:p>
         </w:tc>
@@ -8700,14 +8928,12 @@
             <w:r>
               <w:t xml:space="preserve">The </w:t>
             </w:r>
-            <w:proofErr w:type="spellStart"/>
             <w:r>
               <w:rPr>
                 <w:rFonts w:ascii="Courier New" w:hAnsi="Courier New" w:cs="Courier New"/>
               </w:rPr>
               <w:t>cybox_major_version</w:t>
             </w:r>
-            <w:proofErr w:type="spellEnd"/>
             <w:r>
               <w:t xml:space="preserve"> property </w:t>
             </w:r>
@@ -8962,14 +9188,7 @@
       </w:r>
       <w:r>
         <w:tab/>
-      </w:r>
-      <w:proofErr w:type="spellStart"/>
-      <w:r>
-        <w:t>Bradner</w:t>
-      </w:r>
-      <w:proofErr w:type="spellEnd"/>
-      <w:r>
-        <w:t xml:space="preserve">, S., </w:t>
+        <w:t xml:space="preserve">Bradner, S., </w:t>
       </w:r>
       <w:r>
         <w:t>“Key words for use in RFCs to Indicate Requirement Levels”</w:t>
@@ -9004,7 +9223,15 @@
     </w:p>
     <w:p>
       <w:r>
-        <w:t xml:space="preserve">In this section, we provide high level information about the Pipe Object data model that is necessary to fully understand the specification details given in Section </w:t>
+        <w:t xml:space="preserve">In this section, we provide high level information about the Pipe Object data model that is necessary </w:t>
+      </w:r>
+      <w:proofErr w:type="gramStart"/>
+      <w:r>
+        <w:t>to fully understand</w:t>
+      </w:r>
+      <w:proofErr w:type="gramEnd"/>
+      <w:r>
+        <w:t xml:space="preserve"> the specification details given in Section </w:t>
       </w:r>
       <w:r>
         <w:rPr>
@@ -9022,12 +9249,12 @@
         <w:rPr>
           <w:color w:val="0000EE"/>
         </w:rPr>
+        <w:instrText xml:space="preserve"> \* MERGEFORMAT </w:instrText>
       </w:r>
       <w:r>
         <w:rPr>
           <w:color w:val="0000EE"/>
         </w:rPr>
-        <w:instrText xml:space="preserve"> \* MERGEFORMAT </w:instrText>
       </w:r>
       <w:r>
         <w:rPr>
@@ -9058,7 +9285,7 @@
           <w:tab w:val="num" w:pos="864"/>
         </w:tabs>
         <w:spacing w:before="360" w:after="60"/>
-        <w:ind w:left="720"/>
+        <w:ind w:left="540" w:hanging="540"/>
       </w:pPr>
       <w:bookmarkStart w:id="53" w:name="_Toc426119879"/>
       <w:bookmarkStart w:id="54" w:name="_Toc435671101"/>
@@ -9078,7 +9305,15 @@
     </w:p>
     <w:p>
       <w:r>
-        <w:t>A cyber observable is different than a cyber indicator. A cyber observable is a statement of fact, capturing what was observed or could be observed in the cyber operational domain. Cyber indicators are cyber observable patterns, such as a registry key value associated with a known bad actor or a spoofed email address used on a particular date.</w:t>
+        <w:t xml:space="preserve">A cyber observable is different </w:t>
+      </w:r>
+      <w:proofErr w:type="gramStart"/>
+      <w:r>
+        <w:t>than</w:t>
+      </w:r>
+      <w:proofErr w:type="gramEnd"/>
+      <w:r>
+        <w:t xml:space="preserve"> a cyber indicator. A cyber observable is a statement of fact, capturing what was observed or could be observed in the cyber operational domain. Cyber indicators are cyber observable patterns, such as a registry key value associated with a known bad actor or a spoofed email address used on a particular date.</w:t>
       </w:r>
     </w:p>
     <w:p>
@@ -9088,15 +9323,17 @@
           <w:tab w:val="num" w:pos="864"/>
         </w:tabs>
         <w:spacing w:before="360" w:after="60"/>
-        <w:ind w:left="720"/>
-      </w:pPr>
-      <w:bookmarkStart w:id="55" w:name="_Toc287332011"/>
-      <w:bookmarkStart w:id="56" w:name="_Toc409437263"/>
-      <w:bookmarkStart w:id="57" w:name="_Toc435671102"/>
+        <w:ind w:left="540" w:hanging="540"/>
+      </w:pPr>
+      <w:bookmarkStart w:id="55" w:name="_Toc435671102"/>
+      <w:bookmarkStart w:id="56" w:name="_Toc287332011"/>
+      <w:bookmarkStart w:id="57" w:name="_Toc409437263"/>
+      <w:bookmarkStart w:id="58" w:name="_GoBack"/>
+      <w:bookmarkEnd w:id="58"/>
       <w:r>
         <w:t>Objects</w:t>
       </w:r>
-      <w:bookmarkEnd w:id="57"/>
+      <w:bookmarkEnd w:id="55"/>
     </w:p>
     <w:p>
       <w:r>
@@ -9117,74 +9354,65 @@
       <w:pPr>
         <w:pStyle w:val="Heading1"/>
       </w:pPr>
-      <w:bookmarkStart w:id="58" w:name="_Toc435671103"/>
-      <w:bookmarkStart w:id="59" w:name="_Ref435671297"/>
+      <w:bookmarkStart w:id="59" w:name="_Toc435671103"/>
+      <w:bookmarkStart w:id="60" w:name="_Ref435671297"/>
       <w:r>
         <w:lastRenderedPageBreak/>
         <w:t>Data Model</w:t>
       </w:r>
-      <w:bookmarkEnd w:id="58"/>
       <w:bookmarkEnd w:id="59"/>
+      <w:bookmarkEnd w:id="60"/>
     </w:p>
     <w:p>
       <w:pPr>
         <w:pStyle w:val="Heading2"/>
       </w:pPr>
-      <w:bookmarkStart w:id="60" w:name="_Toc435671104"/>
-      <w:proofErr w:type="spellStart"/>
-      <w:r>
+      <w:bookmarkStart w:id="61" w:name="_Toc435671104"/>
+      <w:r>
+        <w:t>PipeObjectType Class</w:t>
+      </w:r>
+      <w:bookmarkEnd w:id="61"/>
+    </w:p>
+    <w:p>
+      <w:pPr>
+        <w:pStyle w:val="basicparagraph"/>
+        <w:rPr>
+          <w:rFonts w:cs="Courier New"/>
+        </w:rPr>
+      </w:pPr>
+      <w:r>
+        <w:t xml:space="preserve">The </w:t>
+      </w:r>
+      <w:r>
+        <w:rPr>
+          <w:rFonts w:ascii="Courier New" w:eastAsia="Courier New" w:hAnsi="Courier New" w:cs="Courier New"/>
+        </w:rPr>
         <w:t>PipeObjectType</w:t>
       </w:r>
-      <w:proofErr w:type="spellEnd"/>
-      <w:r>
-        <w:t xml:space="preserve"> Class</w:t>
-      </w:r>
-      <w:bookmarkEnd w:id="60"/>
-    </w:p>
-    <w:p>
-      <w:pPr>
-        <w:pStyle w:val="basicparagraph"/>
+      <w:r>
+        <w:t xml:space="preserve"> </w:t>
+      </w:r>
+      <w:r>
+        <w:t>class is intended to characterize generic system pipes.</w:t>
+      </w:r>
+      <w:r>
         <w:rPr>
           <w:rFonts w:cs="Courier New"/>
         </w:rPr>
-      </w:pPr>
-      <w:r>
-        <w:t xml:space="preserve">The </w:t>
-      </w:r>
-      <w:proofErr w:type="spellStart"/>
+        <w:t xml:space="preserve"> </w:t>
+      </w:r>
+      <w:r>
+        <w:rPr>
+          <w:rFonts w:cs="Courier New"/>
+        </w:rPr>
+        <w:t xml:space="preserve">The UML diagram corresponding to the </w:t>
+      </w:r>
       <w:r>
         <w:rPr>
           <w:rFonts w:ascii="Courier New" w:eastAsia="Courier New" w:hAnsi="Courier New" w:cs="Courier New"/>
         </w:rPr>
         <w:t>PipeObjectType</w:t>
       </w:r>
-      <w:proofErr w:type="spellEnd"/>
-      <w:r>
-        <w:t xml:space="preserve"> </w:t>
-      </w:r>
-      <w:r>
-        <w:t>class is intended to characterize generic system pipes.</w:t>
-      </w:r>
-      <w:r>
-        <w:rPr>
-          <w:rFonts w:cs="Courier New"/>
-        </w:rPr>
-        <w:t xml:space="preserve"> </w:t>
-      </w:r>
-      <w:r>
-        <w:rPr>
-          <w:rFonts w:cs="Courier New"/>
-        </w:rPr>
-        <w:t xml:space="preserve">The UML diagram corresponding to the </w:t>
-      </w:r>
-      <w:proofErr w:type="spellStart"/>
-      <w:r>
-        <w:rPr>
-          <w:rFonts w:ascii="Courier New" w:eastAsia="Courier New" w:hAnsi="Courier New" w:cs="Courier New"/>
-        </w:rPr>
-        <w:t>PipeObjectType</w:t>
-      </w:r>
-      <w:proofErr w:type="spellEnd"/>
       <w:r>
         <w:t xml:space="preserve"> </w:t>
       </w:r>
@@ -9326,8 +9554,6 @@
           </wp:inline>
         </w:drawing>
       </w:r>
-      <w:bookmarkStart w:id="61" w:name="_GoBack"/>
-      <w:bookmarkEnd w:id="61"/>
     </w:p>
     <w:p>
       <w:pPr>
@@ -9354,6 +9580,9 @@
         <w:t>3</w:t>
       </w:r>
       <w:r>
+        <w:rPr>
+          <w:noProof/>
+        </w:rPr>
         <w:fldChar w:fldCharType="end"/>
       </w:r>
       <w:r>
@@ -9375,20 +9604,21 @@
         <w:t>1</w:t>
       </w:r>
       <w:r>
+        <w:rPr>
+          <w:noProof/>
+        </w:rPr>
         <w:fldChar w:fldCharType="end"/>
       </w:r>
       <w:bookmarkEnd w:id="62"/>
       <w:r>
         <w:t xml:space="preserve">. UML diagram of the </w:t>
       </w:r>
-      <w:proofErr w:type="spellStart"/>
       <w:r>
         <w:rPr>
           <w:rFonts w:ascii="Courier New" w:eastAsia="Courier New" w:hAnsi="Courier New" w:cs="Courier New"/>
         </w:rPr>
         <w:t>PipeObjectType</w:t>
       </w:r>
-      <w:proofErr w:type="spellEnd"/>
       <w:r>
         <w:t xml:space="preserve"> </w:t>
       </w:r>
@@ -9404,14 +9634,12 @@
       <w:r>
         <w:t xml:space="preserve">The property table of the </w:t>
       </w:r>
-      <w:proofErr w:type="spellStart"/>
       <w:r>
         <w:rPr>
           <w:rFonts w:ascii="Courier New" w:eastAsia="Courier New" w:hAnsi="Courier New" w:cs="Courier New"/>
         </w:rPr>
         <w:t>PipeObjectType</w:t>
       </w:r>
-      <w:proofErr w:type="spellEnd"/>
       <w:r>
         <w:t xml:space="preserve"> class is given in </w:t>
       </w:r>
@@ -9434,13 +9662,13 @@
           <w:b/>
           <w:color w:val="0000EE"/>
         </w:rPr>
+        <w:instrText xml:space="preserve"> \* MERGEFORMAT </w:instrText>
       </w:r>
       <w:r>
         <w:rPr>
           <w:b/>
           <w:color w:val="0000EE"/>
         </w:rPr>
-        <w:instrText xml:space="preserve"> \* MERGEFORMAT </w:instrText>
       </w:r>
       <w:r>
         <w:rPr>
@@ -9525,14 +9753,12 @@
       <w:r>
         <w:t xml:space="preserve">Properties of the </w:t>
       </w:r>
-      <w:proofErr w:type="spellStart"/>
       <w:r>
         <w:rPr>
           <w:rFonts w:ascii="Courier New" w:eastAsia="Courier New" w:hAnsi="Courier New" w:cs="Courier New"/>
         </w:rPr>
         <w:t>PipeObjectType</w:t>
       </w:r>
-      <w:proofErr w:type="spellEnd"/>
       <w:r>
         <w:t xml:space="preserve"> class</w:t>
       </w:r>
@@ -9711,14 +9937,12 @@
             <w:vAlign w:val="center"/>
           </w:tcPr>
           <w:p>
-            <w:proofErr w:type="spellStart"/>
             <w:r>
               <w:rPr>
                 <w:rFonts w:ascii="Courier New" w:eastAsia="Courier New" w:hAnsi="Courier New" w:cs="Courier New"/>
               </w:rPr>
               <w:t>basicDataTypes:Boolean</w:t>
             </w:r>
-            <w:proofErr w:type="spellEnd"/>
           </w:p>
         </w:tc>
         <w:tc>
@@ -9807,14 +10031,12 @@
             <w:vAlign w:val="center"/>
           </w:tcPr>
           <w:p>
-            <w:proofErr w:type="spellStart"/>
             <w:r>
               <w:rPr>
                 <w:rFonts w:ascii="Courier New" w:eastAsia="Courier New" w:hAnsi="Courier New" w:cs="Courier New"/>
               </w:rPr>
               <w:t>cyboxCommon:StringObjectPropertyType</w:t>
             </w:r>
-            <w:proofErr w:type="spellEnd"/>
           </w:p>
         </w:tc>
         <w:tc>
@@ -9887,8 +10109,8 @@
         <w:lastRenderedPageBreak/>
         <w:t>Conformance</w:t>
       </w:r>
-      <w:bookmarkEnd w:id="55"/>
       <w:bookmarkEnd w:id="56"/>
+      <w:bookmarkEnd w:id="57"/>
       <w:bookmarkEnd w:id="64"/>
       <w:bookmarkEnd w:id="65"/>
     </w:p>
@@ -9949,9 +10171,11 @@
       <w:pPr>
         <w:spacing w:after="240"/>
       </w:pPr>
+      <w:proofErr w:type="gramStart"/>
       <w:r>
         <w:t>The following individuals have participated in the creation of this specification and are gratefully acknowledged:</w:t>
       </w:r>
+      <w:proofErr w:type="gramEnd"/>
     </w:p>
     <w:p>
       <w:pPr>
@@ -9998,13 +10222,8 @@
       <w:pPr>
         <w:pStyle w:val="Contributor"/>
       </w:pPr>
-      <w:proofErr w:type="spellStart"/>
-      <w:r>
-        <w:t>Liron</w:t>
-      </w:r>
-      <w:proofErr w:type="spellEnd"/>
-      <w:r>
-        <w:t xml:space="preserve"> Schiff, </w:t>
+      <w:r>
+        <w:t xml:space="preserve">Liron Schiff, </w:t>
       </w:r>
       <w:proofErr w:type="spellStart"/>
       <w:r>
@@ -10863,7 +11082,7 @@
         <w:sz w:val="16"/>
         <w:szCs w:val="16"/>
       </w:rPr>
-      <w:t>10</w:t>
+      <w:t>9</w:t>
     </w:r>
     <w:r>
       <w:rPr>
@@ -11093,7 +11312,7 @@
         <w:sz w:val="16"/>
         <w:szCs w:val="16"/>
       </w:rPr>
-      <w:t>12</w:t>
+      <w:t>14</w:t>
     </w:r>
     <w:r>
       <w:rPr>
@@ -12003,27 +12222,9 @@
   </w:num>
   <w:num w:numId="8">
     <w:abstractNumId w:val="0"/>
-    <w:lvlOverride w:ilvl="0"/>
-    <w:lvlOverride w:ilvl="1"/>
-    <w:lvlOverride w:ilvl="2"/>
-    <w:lvlOverride w:ilvl="3"/>
-    <w:lvlOverride w:ilvl="4"/>
-    <w:lvlOverride w:ilvl="5"/>
-    <w:lvlOverride w:ilvl="6"/>
-    <w:lvlOverride w:ilvl="7"/>
-    <w:lvlOverride w:ilvl="8"/>
   </w:num>
   <w:num w:numId="9">
     <w:abstractNumId w:val="1"/>
-    <w:lvlOverride w:ilvl="0"/>
-    <w:lvlOverride w:ilvl="1"/>
-    <w:lvlOverride w:ilvl="2"/>
-    <w:lvlOverride w:ilvl="3"/>
-    <w:lvlOverride w:ilvl="4"/>
-    <w:lvlOverride w:ilvl="5"/>
-    <w:lvlOverride w:ilvl="6"/>
-    <w:lvlOverride w:ilvl="7"/>
-    <w:lvlOverride w:ilvl="8"/>
   </w:num>
 </w:numbering>
 </file>
@@ -12589,6 +12790,7 @@
   <w:style w:type="character" w:default="1" w:styleId="DefaultParagraphFont">
     <w:name w:val="Default Paragraph Font"/>
     <w:uiPriority w:val="1"/>
+    <w:semiHidden/>
     <w:unhideWhenUsed/>
   </w:style>
   <w:style w:type="table" w:default="1" w:styleId="TableNormal">
@@ -13635,7 +13837,7 @@
 </file>
 
 <file path=customXml/itemProps1.xml><?xml version="1.0" encoding="utf-8"?>
-<ds:datastoreItem xmlns:ds="http://schemas.openxmlformats.org/officeDocument/2006/customXml" ds:itemID="{D3552EA6-CA65-44F2-9ACE-B2E9B7114D63}">
+<ds:datastoreItem xmlns:ds="http://schemas.openxmlformats.org/officeDocument/2006/customXml" ds:itemID="{61CF67C3-52BB-4CDD-9D78-C817D3C3137C}">
   <ds:schemaRefs>
     <ds:schemaRef ds:uri="http://schemas.openxmlformats.org/officeDocument/2006/bibliography"/>
   </ds:schemaRefs>

--- a/documents/DRAFT-cybox-v2.1.1-wd01-part44-pipe-object.docx
+++ b/documents/DRAFT-cybox-v2.1.1-wd01-part44-pipe-object.docx
@@ -66,7 +66,14 @@
           <w:sz w:val="24"/>
           <w:szCs w:val="24"/>
         </w:rPr>
-        <w:t>16 November 2015</w:t>
+        <w:t>15 December</w:t>
+      </w:r>
+      <w:r>
+        <w:rPr>
+          <w:sz w:val="24"/>
+          <w:szCs w:val="24"/>
+        </w:rPr>
+        <w:t xml:space="preserve"> 2015</w:t>
       </w:r>
     </w:p>
     <w:p>
@@ -1395,7 +1402,7 @@
         <w:rPr>
           <w:i/>
         </w:rPr>
-        <w:t xml:space="preserve"> Version 2.1.1 Part 29: Hostname Session Object</w:t>
+        <w:t xml:space="preserve"> Version 2.1.1 Part 29: Hostname Object</w:t>
       </w:r>
       <w:r>
         <w:t>. [URI]</w:t>
@@ -6324,12 +6331,6 @@
         <w:t xml:space="preserve"> we provide document conventions</w:t>
       </w:r>
       <w:r>
-        <w:t xml:space="preserve"> </w:t>
-      </w:r>
-      <w:r>
-        <w:t>in</w:t>
-      </w:r>
-      <w:r>
         <w:t xml:space="preserve">, </w:t>
       </w:r>
       <w:r>
@@ -6631,7 +6632,7 @@
         <w:spacing w:after="240"/>
       </w:pPr>
       <w:r>
-        <w:t xml:space="preserve">The CybOX specification consists of a formal UML model and a set of textual specification documents that explain the UML model.  Specification documents have been written for each of the key individual data models that compose the full CybOX UML model.  </w:t>
+        <w:t xml:space="preserve">The CybOX specification consists of a formal UML model and a set of textual specification documents that explain the UML model.  Specification documents have been written for each of the individual data models that compose the full CybOX UML model.  </w:t>
       </w:r>
     </w:p>
     <w:p>
@@ -7264,6 +7265,26 @@
         <w:spacing w:before="80" w:after="240"/>
       </w:pPr>
       <w:r>
+        <w:t xml:space="preserve">The package_prefix for the Pipe data model is </w:t>
+      </w:r>
+      <w:proofErr w:type="spellStart"/>
+      <w:r>
+        <w:rPr>
+          <w:rFonts w:ascii="Courier New" w:hAnsi="Courier New" w:cs="Courier New"/>
+        </w:rPr>
+        <w:t>Pipe</w:t>
+      </w:r>
+      <w:r>
+        <w:rPr>
+          <w:rFonts w:ascii="Courier New" w:hAnsi="Courier New" w:cs="Courier New"/>
+        </w:rPr>
+        <w:t>Obj</w:t>
+      </w:r>
+      <w:proofErr w:type="spellEnd"/>
+      <w:r>
+        <w:t xml:space="preserve">. </w:t>
+      </w:r>
+      <w:r>
         <w:t xml:space="preserve">Note that in </w:t>
       </w:r>
       <w:r>
@@ -7351,22 +7372,30 @@
         <w:spacing w:before="80" w:after="240"/>
       </w:pPr>
       <w:r>
-        <w:t xml:space="preserve">Generally, a class property can be shown in a UML diagram as either an attribute or an association (i.e., the distinction between attributes and associations is somewhat subjective).  In order to make the size of UML diagrams in the specifications manageable, we have chosen to capture most properties as attributes and to capture only higher level properties as associations, especially in the main top-level component diagrams.  In particular, we will always capture properties of UML data types as attributes.  For example, properties of a class that are identifiers, titles, and timestamps will be represented as attributes.  </w:t>
+        <w:t>Generally, a class property can be shown in a UML diagram as either an attribute or an association (i.e., the distinction between attributes and associations is somewhat subjective).  In order to make the size of UML diagrams in the specifications manageable, we have chosen to capture most properties as attributes and to capture only higher level properties as associations, especially in the main top-level component diagrams.  In particular, we will always capture properties of</w:t>
+      </w:r>
+      <w:r>
+        <w:t xml:space="preserve"> UML data types as attributes.</w:t>
+      </w:r>
+      <w:bookmarkStart w:id="32" w:name="_GoBack"/>
+      <w:bookmarkEnd w:id="32"/>
+      <w:r>
+        <w:t xml:space="preserve">  </w:t>
       </w:r>
     </w:p>
     <w:p>
       <w:pPr>
         <w:pStyle w:val="Heading4"/>
       </w:pPr>
-      <w:bookmarkStart w:id="32" w:name="_Toc398719453"/>
-      <w:bookmarkStart w:id="33" w:name="_Toc426119874"/>
-      <w:bookmarkStart w:id="34" w:name="_Toc435671095"/>
+      <w:bookmarkStart w:id="33" w:name="_Toc398719453"/>
+      <w:bookmarkStart w:id="34" w:name="_Toc426119874"/>
+      <w:bookmarkStart w:id="35" w:name="_Toc435671095"/>
       <w:r>
         <w:t>Diagram Icons and Arrow Types</w:t>
       </w:r>
-      <w:bookmarkEnd w:id="32"/>
       <w:bookmarkEnd w:id="33"/>
       <w:bookmarkEnd w:id="34"/>
+      <w:bookmarkEnd w:id="35"/>
     </w:p>
     <w:p>
       <w:pPr>
@@ -7454,8 +7483,8 @@
         <w:spacing w:after="120"/>
         <w:jc w:val="center"/>
       </w:pPr>
-      <w:bookmarkStart w:id="35" w:name="_Ref397637630"/>
-      <w:bookmarkStart w:id="36" w:name="_Toc426119876"/>
+      <w:bookmarkStart w:id="36" w:name="_Ref397637630"/>
+      <w:bookmarkStart w:id="37" w:name="_Toc426119876"/>
       <w:r>
         <w:lastRenderedPageBreak/>
         <w:t xml:space="preserve">Table </w:t>
@@ -7479,7 +7508,7 @@
           <w:t>1</w:t>
         </w:r>
       </w:fldSimple>
-      <w:bookmarkEnd w:id="35"/>
+      <w:bookmarkEnd w:id="36"/>
       <w:r>
         <w:t>.  UML diagram icons</w:t>
       </w:r>
@@ -7763,7 +7792,7 @@
                 <v:shape id="_x0000_i1025" type="#_x0000_t75" style="width:24pt;height:21pt" o:ole="">
                   <v:imagedata r:id="rId26" o:title=""/>
                 </v:shape>
-                <o:OLEObject Type="Embed" ProgID="PBrush" ShapeID="_x0000_i1025" DrawAspect="Content" ObjectID="_1511609433" r:id="rId27"/>
+                <o:OLEObject Type="Embed" ProgID="PBrush" ShapeID="_x0000_i1025" DrawAspect="Content" ObjectID="_1511777760" r:id="rId27"/>
               </w:object>
             </w:r>
           </w:p>
@@ -7959,7 +7988,7 @@
                 <v:shape id="_x0000_i1026" type="#_x0000_t75" style="width:14.25pt;height:14.25pt" o:ole="">
                   <v:imagedata r:id="rId29" o:title=""/>
                 </v:shape>
-                <o:OLEObject Type="Embed" ProgID="PBrush" ShapeID="_x0000_i1026" DrawAspect="Content" ObjectID="_1511609434" r:id="rId30"/>
+                <o:OLEObject Type="Embed" ProgID="PBrush" ShapeID="_x0000_i1026" DrawAspect="Content" ObjectID="_1511777761" r:id="rId30"/>
               </w:object>
             </w:r>
           </w:p>
@@ -8033,7 +8062,7 @@
                 <v:shape id="_x0000_i1027" type="#_x0000_t75" style="width:14.25pt;height:14.25pt" o:ole="">
                   <v:imagedata r:id="rId31" o:title=""/>
                 </v:shape>
-                <o:OLEObject Type="Embed" ProgID="PBrush" ShapeID="_x0000_i1027" DrawAspect="Content" ObjectID="_1511609435" r:id="rId32"/>
+                <o:OLEObject Type="Embed" ProgID="PBrush" ShapeID="_x0000_i1027" DrawAspect="Content" ObjectID="_1511777762" r:id="rId32"/>
               </w:object>
             </w:r>
           </w:p>
@@ -8247,7 +8276,7 @@
                 <v:shape id="_x0000_i1028" type="#_x0000_t75" style="width:57.75pt;height:35.25pt" o:ole="">
                   <v:imagedata r:id="rId33" o:title=""/>
                 </v:shape>
-                <o:OLEObject Type="Embed" ProgID="PBrush" ShapeID="_x0000_i1028" DrawAspect="Content" ObjectID="_1511609436" r:id="rId34"/>
+                <o:OLEObject Type="Embed" ProgID="PBrush" ShapeID="_x0000_i1028" DrawAspect="Content" ObjectID="_1511777763" r:id="rId34"/>
               </w:object>
             </w:r>
           </w:p>
@@ -8290,15 +8319,15 @@
       <w:pPr>
         <w:pStyle w:val="Heading3"/>
       </w:pPr>
-      <w:bookmarkStart w:id="37" w:name="_Toc435671096"/>
+      <w:bookmarkStart w:id="38" w:name="_Toc435671096"/>
       <w:r>
         <w:t>Property Table Notation</w:t>
       </w:r>
       <w:bookmarkEnd w:id="27"/>
       <w:bookmarkEnd w:id="28"/>
       <w:bookmarkEnd w:id="29"/>
-      <w:bookmarkEnd w:id="36"/>
       <w:bookmarkEnd w:id="37"/>
+      <w:bookmarkEnd w:id="38"/>
     </w:p>
     <w:p>
       <w:pPr>
@@ -8454,15 +8483,15 @@
       <w:pPr>
         <w:pStyle w:val="Heading3"/>
       </w:pPr>
-      <w:bookmarkStart w:id="38" w:name="_Toc412205415"/>
-      <w:bookmarkStart w:id="39" w:name="_Toc426119877"/>
-      <w:bookmarkStart w:id="40" w:name="_Toc435671097"/>
+      <w:bookmarkStart w:id="39" w:name="_Toc412205415"/>
+      <w:bookmarkStart w:id="40" w:name="_Toc426119877"/>
+      <w:bookmarkStart w:id="41" w:name="_Toc435671097"/>
       <w:r>
         <w:t>Property and Class Descriptions</w:t>
       </w:r>
-      <w:bookmarkEnd w:id="38"/>
       <w:bookmarkEnd w:id="39"/>
       <w:bookmarkEnd w:id="40"/>
+      <w:bookmarkEnd w:id="41"/>
     </w:p>
     <w:p>
       <w:pPr>
@@ -8518,7 +8547,13 @@
         <w:spacing w:before="80" w:after="240"/>
       </w:pPr>
       <w:r>
-        <w:t>Consequently, we have chosen to use the three verbs, defined as follows, in class and property descriptions:</w:t>
+        <w:t xml:space="preserve">Consequently, we have </w:t>
+      </w:r>
+      <w:r>
+        <w:t>preferred</w:t>
+      </w:r>
+      <w:r>
+        <w:t xml:space="preserve"> to use the three verbs, defined as follows, in class and property descriptions:</w:t>
       </w:r>
     </w:p>
     <w:tbl>
@@ -8957,15 +8992,15 @@
       <w:pPr>
         <w:pStyle w:val="Heading2"/>
       </w:pPr>
-      <w:bookmarkStart w:id="41" w:name="_Ref428537349"/>
-      <w:bookmarkStart w:id="42" w:name="_Toc427275785"/>
-      <w:bookmarkStart w:id="43" w:name="_Toc435671098"/>
+      <w:bookmarkStart w:id="42" w:name="_Ref428537349"/>
+      <w:bookmarkStart w:id="43" w:name="_Toc427275785"/>
+      <w:bookmarkStart w:id="44" w:name="_Toc435671098"/>
       <w:r>
         <w:t>Terminology</w:t>
       </w:r>
-      <w:bookmarkEnd w:id="41"/>
       <w:bookmarkEnd w:id="42"/>
       <w:bookmarkEnd w:id="43"/>
+      <w:bookmarkEnd w:id="44"/>
     </w:p>
     <w:p>
       <w:r>
@@ -9143,24 +9178,24 @@
       <w:pPr>
         <w:pStyle w:val="Heading2"/>
       </w:pPr>
-      <w:bookmarkStart w:id="44" w:name="_Ref7502892"/>
-      <w:bookmarkStart w:id="45" w:name="_Toc12011611"/>
-      <w:bookmarkStart w:id="46" w:name="_Toc85472894"/>
-      <w:bookmarkStart w:id="47" w:name="_Toc287332008"/>
-      <w:bookmarkStart w:id="48" w:name="_Toc427275786"/>
-      <w:bookmarkStart w:id="49" w:name="_Toc435671099"/>
+      <w:bookmarkStart w:id="45" w:name="_Ref7502892"/>
+      <w:bookmarkStart w:id="46" w:name="_Toc12011611"/>
+      <w:bookmarkStart w:id="47" w:name="_Toc85472894"/>
+      <w:bookmarkStart w:id="48" w:name="_Toc287332008"/>
+      <w:bookmarkStart w:id="49" w:name="_Toc427275786"/>
+      <w:bookmarkStart w:id="50" w:name="_Toc435671099"/>
       <w:r>
         <w:t>Normative</w:t>
       </w:r>
-      <w:bookmarkEnd w:id="44"/>
       <w:bookmarkEnd w:id="45"/>
+      <w:bookmarkEnd w:id="46"/>
       <w:r>
         <w:t xml:space="preserve"> References</w:t>
       </w:r>
-      <w:bookmarkEnd w:id="46"/>
       <w:bookmarkEnd w:id="47"/>
       <w:bookmarkEnd w:id="48"/>
       <w:bookmarkEnd w:id="49"/>
+      <w:bookmarkEnd w:id="50"/>
     </w:p>
     <w:p>
       <w:pPr>
@@ -9172,14 +9207,14 @@
         </w:rPr>
         <w:t>[</w:t>
       </w:r>
-      <w:bookmarkStart w:id="50" w:name="rfc2119"/>
+      <w:bookmarkStart w:id="51" w:name="rfc2119"/>
       <w:r>
         <w:rPr>
           <w:rStyle w:val="Refterm"/>
         </w:rPr>
         <w:t>RFC2119</w:t>
       </w:r>
-      <w:bookmarkEnd w:id="50"/>
+      <w:bookmarkEnd w:id="51"/>
       <w:r>
         <w:rPr>
           <w:rStyle w:val="Refterm"/>
@@ -9212,14 +9247,14 @@
       <w:pPr>
         <w:pStyle w:val="Heading1"/>
       </w:pPr>
-      <w:bookmarkStart w:id="51" w:name="_Ref428537380"/>
-      <w:bookmarkStart w:id="52" w:name="_Toc435671100"/>
+      <w:bookmarkStart w:id="52" w:name="_Ref428537380"/>
+      <w:bookmarkStart w:id="53" w:name="_Toc435671100"/>
       <w:r>
         <w:lastRenderedPageBreak/>
         <w:t>Background Information</w:t>
       </w:r>
-      <w:bookmarkEnd w:id="51"/>
       <w:bookmarkEnd w:id="52"/>
+      <w:bookmarkEnd w:id="53"/>
     </w:p>
     <w:p>
       <w:r>
@@ -9287,13 +9322,13 @@
         <w:spacing w:before="360" w:after="60"/>
         <w:ind w:left="540" w:hanging="540"/>
       </w:pPr>
-      <w:bookmarkStart w:id="53" w:name="_Toc426119879"/>
-      <w:bookmarkStart w:id="54" w:name="_Toc435671101"/>
+      <w:bookmarkStart w:id="54" w:name="_Toc426119879"/>
+      <w:bookmarkStart w:id="55" w:name="_Toc435671101"/>
       <w:r>
         <w:t>Cyber Observables</w:t>
       </w:r>
-      <w:bookmarkEnd w:id="53"/>
       <w:bookmarkEnd w:id="54"/>
+      <w:bookmarkEnd w:id="55"/>
     </w:p>
     <w:p>
       <w:pPr>
@@ -9325,15 +9360,13 @@
         <w:spacing w:before="360" w:after="60"/>
         <w:ind w:left="540" w:hanging="540"/>
       </w:pPr>
-      <w:bookmarkStart w:id="55" w:name="_Toc435671102"/>
-      <w:bookmarkStart w:id="56" w:name="_Toc287332011"/>
-      <w:bookmarkStart w:id="57" w:name="_Toc409437263"/>
-      <w:bookmarkStart w:id="58" w:name="_GoBack"/>
-      <w:bookmarkEnd w:id="58"/>
+      <w:bookmarkStart w:id="56" w:name="_Toc435671102"/>
+      <w:bookmarkStart w:id="57" w:name="_Toc287332011"/>
+      <w:bookmarkStart w:id="58" w:name="_Toc409437263"/>
       <w:r>
         <w:t>Objects</w:t>
       </w:r>
-      <w:bookmarkEnd w:id="55"/>
+      <w:bookmarkEnd w:id="56"/>
     </w:p>
     <w:p>
       <w:r>
@@ -10109,8 +10142,8 @@
         <w:lastRenderedPageBreak/>
         <w:t>Conformance</w:t>
       </w:r>
-      <w:bookmarkEnd w:id="56"/>
       <w:bookmarkEnd w:id="57"/>
+      <w:bookmarkEnd w:id="58"/>
       <w:bookmarkEnd w:id="64"/>
       <w:bookmarkEnd w:id="65"/>
     </w:p>
@@ -10832,7 +10865,10 @@
           </w:tcPr>
           <w:p>
             <w:r>
-              <w:t>16 November 2015</w:t>
+              <w:t>15 December</w:t>
+            </w:r>
+            <w:r>
+              <w:t xml:space="preserve"> 2015</w:t>
             </w:r>
           </w:p>
         </w:tc>
@@ -10967,7 +11003,15 @@
         <w:szCs w:val="16"/>
         <w:lang w:val="en-US"/>
       </w:rPr>
-      <w:t>16 November 2015</w:t>
+      <w:t>15 December</w:t>
+    </w:r>
+    <w:r>
+      <w:rPr>
+        <w:sz w:val="16"/>
+        <w:szCs w:val="16"/>
+        <w:lang w:val="en-US"/>
+      </w:rPr>
+      <w:t xml:space="preserve"> 2015</w:t>
     </w:r>
   </w:p>
   <w:p>
@@ -11082,7 +11126,7 @@
         <w:sz w:val="16"/>
         <w:szCs w:val="16"/>
       </w:rPr>
-      <w:t>9</w:t>
+      <w:t>8</w:t>
     </w:r>
     <w:r>
       <w:rPr>
@@ -11197,7 +11241,15 @@
         <w:szCs w:val="16"/>
         <w:lang w:val="en-US"/>
       </w:rPr>
-      <w:t>16 November 2015</w:t>
+      <w:t>15 December</w:t>
+    </w:r>
+    <w:r>
+      <w:rPr>
+        <w:sz w:val="16"/>
+        <w:szCs w:val="16"/>
+        <w:lang w:val="en-US"/>
+      </w:rPr>
+      <w:t xml:space="preserve"> 2015</w:t>
     </w:r>
   </w:p>
   <w:p>
@@ -13837,7 +13889,7 @@
 </file>
 
 <file path=customXml/itemProps1.xml><?xml version="1.0" encoding="utf-8"?>
-<ds:datastoreItem xmlns:ds="http://schemas.openxmlformats.org/officeDocument/2006/customXml" ds:itemID="{61CF67C3-52BB-4CDD-9D78-C817D3C3137C}">
+<ds:datastoreItem xmlns:ds="http://schemas.openxmlformats.org/officeDocument/2006/customXml" ds:itemID="{BAE57BE1-F332-4ACD-960D-17CC93EE2EBF}">
   <ds:schemaRefs>
     <ds:schemaRef ds:uri="http://schemas.openxmlformats.org/officeDocument/2006/bibliography"/>
   </ds:schemaRefs>

--- a/documents/DRAFT-cybox-v2.1.1-wd01-part44-pipe-object.docx
+++ b/documents/DRAFT-cybox-v2.1.1-wd01-part44-pipe-object.docx
@@ -2443,21 +2443,7 @@
         <w:rPr>
           <w:i/>
         </w:rPr>
-        <w:t xml:space="preserve"> Version 2.1.1 Part 56: </w:t>
-      </w:r>
-      <w:proofErr w:type="gramStart"/>
-      <w:r>
-        <w:rPr>
-          <w:i/>
-        </w:rPr>
-        <w:t>Unix</w:t>
-      </w:r>
-      <w:proofErr w:type="gramEnd"/>
-      <w:r>
-        <w:rPr>
-          <w:i/>
-        </w:rPr>
-        <w:t xml:space="preserve"> Pipe Object</w:t>
+        <w:t xml:space="preserve"> Version 2.1.1 Part 56: Unix Pipe Object</w:t>
       </w:r>
       <w:r>
         <w:t>. [URI]</w:t>
@@ -2495,21 +2481,7 @@
         <w:rPr>
           <w:i/>
         </w:rPr>
-        <w:t xml:space="preserve"> Version 2.1.1 Part 57: </w:t>
-      </w:r>
-      <w:proofErr w:type="gramStart"/>
-      <w:r>
-        <w:rPr>
-          <w:i/>
-        </w:rPr>
-        <w:t>Unix</w:t>
-      </w:r>
-      <w:proofErr w:type="gramEnd"/>
-      <w:r>
-        <w:rPr>
-          <w:i/>
-        </w:rPr>
-        <w:t xml:space="preserve"> Process Object</w:t>
+        <w:t xml:space="preserve"> Version 2.1.1 Part 57: Unix Process Object</w:t>
       </w:r>
       <w:r>
         <w:t>. [URI]</w:t>
@@ -2547,21 +2519,7 @@
         <w:rPr>
           <w:i/>
         </w:rPr>
-        <w:t xml:space="preserve"> Version 2.1.1 Part 58: </w:t>
-      </w:r>
-      <w:proofErr w:type="gramStart"/>
-      <w:r>
-        <w:rPr>
-          <w:i/>
-        </w:rPr>
-        <w:t>Unix</w:t>
-      </w:r>
-      <w:proofErr w:type="gramEnd"/>
-      <w:r>
-        <w:rPr>
-          <w:i/>
-        </w:rPr>
-        <w:t xml:space="preserve"> User Account Object</w:t>
+        <w:t xml:space="preserve"> Version 2.1.1 Part 58: Unix User Account Object</w:t>
       </w:r>
       <w:r>
         <w:t>. [URI]</w:t>
@@ -2599,21 +2557,7 @@
         <w:rPr>
           <w:i/>
         </w:rPr>
-        <w:t xml:space="preserve"> Version 2.1.1 Part 59: </w:t>
-      </w:r>
-      <w:proofErr w:type="gramStart"/>
-      <w:r>
-        <w:rPr>
-          <w:i/>
-        </w:rPr>
-        <w:t>Unix</w:t>
-      </w:r>
-      <w:proofErr w:type="gramEnd"/>
-      <w:r>
-        <w:rPr>
-          <w:i/>
-        </w:rPr>
-        <w:t xml:space="preserve"> Volume Object</w:t>
+        <w:t xml:space="preserve"> Version 2.1.1 Part 59: Unix Volume Object</w:t>
       </w:r>
       <w:r>
         <w:t>. [URI]</w:t>
@@ -2651,21 +2595,7 @@
         <w:rPr>
           <w:i/>
         </w:rPr>
-        <w:t xml:space="preserve"> Version 2.1.1 Part 60: </w:t>
-      </w:r>
-      <w:proofErr w:type="gramStart"/>
-      <w:r>
-        <w:rPr>
-          <w:i/>
-        </w:rPr>
-        <w:t>Unix</w:t>
-      </w:r>
-      <w:proofErr w:type="gramEnd"/>
-      <w:r>
-        <w:rPr>
-          <w:i/>
-        </w:rPr>
-        <w:t xml:space="preserve"> Account Object</w:t>
+        <w:t xml:space="preserve"> Version 2.1.1 Part 60: Unix Account Object</w:t>
       </w:r>
       <w:r>
         <w:t>. [URI]</w:t>
@@ -3982,15 +3912,7 @@
         <w:pStyle w:val="Titlepageinfodescription"/>
       </w:pPr>
       <w:r>
-        <w:t xml:space="preserve">This specification is related </w:t>
-      </w:r>
-      <w:proofErr w:type="gramStart"/>
-      <w:r>
-        <w:t>to</w:t>
-      </w:r>
-      <w:proofErr w:type="gramEnd"/>
-      <w:r>
-        <w:t>:</w:t>
+        <w:t>This specification is related to:</w:t>
       </w:r>
     </w:p>
     <w:p>
@@ -4122,94 +4044,76 @@
           <w:rStyle w:val="Hyperlink"/>
           <w:color w:val="auto"/>
         </w:rPr>
-        <w:t>Initial publication URI</w:t>
-      </w:r>
-      <w:proofErr w:type="gramStart"/>
+        <w:t>Initial publication URI:</w:t>
+      </w:r>
       <w:r>
         <w:rPr>
           <w:rStyle w:val="Hyperlink"/>
           <w:color w:val="auto"/>
         </w:rPr>
-        <w:t>:</w:t>
-      </w:r>
-      <w:proofErr w:type="gramEnd"/>
+        <w:br/>
+      </w:r>
       <w:r>
         <w:rPr>
           <w:rStyle w:val="Hyperlink"/>
           <w:color w:val="auto"/>
         </w:rPr>
-        <w:br/>
+        <w:t>http://docs.oasis-open.org/</w:t>
       </w:r>
       <w:r>
         <w:rPr>
           <w:rStyle w:val="Hyperlink"/>
           <w:color w:val="auto"/>
         </w:rPr>
-        <w:t>http://docs.oasis-open.org/</w:t>
+        <w:t>cti</w:t>
       </w:r>
       <w:r>
         <w:rPr>
           <w:rStyle w:val="Hyperlink"/>
           <w:color w:val="auto"/>
         </w:rPr>
-        <w:t>cti</w:t>
+        <w:t>/</w:t>
       </w:r>
       <w:r>
         <w:rPr>
           <w:rStyle w:val="Hyperlink"/>
           <w:color w:val="auto"/>
         </w:rPr>
-        <w:t>/</w:t>
+        <w:t>stix/v1.2.1/csd01/part1-overview/</w:t>
       </w:r>
       <w:r>
         <w:rPr>
           <w:rStyle w:val="Hyperlink"/>
           <w:color w:val="auto"/>
         </w:rPr>
-        <w:t>stix/v1.2.1/csd01/part1-overview/</w:t>
+        <w:t>stix-v1.2.1-</w:t>
       </w:r>
       <w:r>
         <w:rPr>
           <w:rStyle w:val="Hyperlink"/>
           <w:color w:val="auto"/>
         </w:rPr>
-        <w:t>stix-v1.2.1-</w:t>
+        <w:t>cs</w:t>
       </w:r>
       <w:r>
         <w:rPr>
           <w:rStyle w:val="Hyperlink"/>
           <w:color w:val="auto"/>
         </w:rPr>
-        <w:t>cs</w:t>
-      </w:r>
+        <w:t>d01-part1-overview.docx</w:t>
+      </w:r>
+    </w:p>
+    <w:p>
+      <w:pPr>
+        <w:pStyle w:val="Titlepageinfodescription"/>
+      </w:pPr>
       <w:r>
         <w:rPr>
           <w:rStyle w:val="Hyperlink"/>
           <w:color w:val="auto"/>
         </w:rPr>
-        <w:t>d01-part1-overview.docx</w:t>
-      </w:r>
-    </w:p>
-    <w:p>
-      <w:pPr>
-        <w:pStyle w:val="Titlepageinfodescription"/>
-      </w:pPr>
-      <w:r>
-        <w:rPr>
-          <w:rStyle w:val="Hyperlink"/>
-          <w:color w:val="auto"/>
-        </w:rPr>
-        <w:t>Permanent “Latest version” URI</w:t>
-      </w:r>
-      <w:proofErr w:type="gramStart"/>
-      <w:r>
-        <w:rPr>
-          <w:rStyle w:val="Hyperlink"/>
-          <w:color w:val="auto"/>
-        </w:rPr>
-        <w:t>:</w:t>
-      </w:r>
-      <w:proofErr w:type="gramEnd"/>
+        <w:t>Permanent “Latest version” URI:</w:t>
+      </w:r>
       <w:r>
         <w:rPr>
           <w:rStyle w:val="Hyperlink"/>
@@ -6260,7 +6164,6 @@
         </w:rPr>
         <w:fldChar w:fldCharType="separate"/>
       </w:r>
-      <w:proofErr w:type="gramStart"/>
       <w:r>
         <w:rPr>
           <w:b/>
@@ -6268,7 +6171,6 @@
         </w:rPr>
         <w:t>1.1</w:t>
       </w:r>
-      <w:proofErr w:type="gramEnd"/>
       <w:r>
         <w:rPr>
           <w:b/>
@@ -6474,23 +6376,7 @@
         <w:fldChar w:fldCharType="end"/>
       </w:r>
       <w:r>
-        <w:t xml:space="preserve">, we give background information necessary </w:t>
-      </w:r>
-      <w:proofErr w:type="gramStart"/>
-      <w:r>
-        <w:t>to fully understand</w:t>
-      </w:r>
-      <w:proofErr w:type="gramEnd"/>
-      <w:r>
-        <w:t xml:space="preserve"> the Pipe Object data model. We present the Pipe Object </w:t>
-      </w:r>
-      <w:proofErr w:type="gramStart"/>
-      <w:r>
-        <w:t>data model specification details</w:t>
-      </w:r>
-      <w:proofErr w:type="gramEnd"/>
-      <w:r>
-        <w:t xml:space="preserve"> in Section </w:t>
+        <w:t xml:space="preserve">, we give background information necessary to fully understand the Pipe Object data model. We present the Pipe Object data model specification details in Section </w:t>
       </w:r>
       <w:r>
         <w:rPr>
@@ -7004,25 +6890,7 @@
           <w:sz w:val="20"/>
           <w:szCs w:val="20"/>
         </w:rPr>
-        <w:t>cyboxCommon</w:t>
-      </w:r>
-      <w:proofErr w:type="gramStart"/>
-      <w:r>
-        <w:rPr>
-          <w:rFonts w:ascii="Courier New" w:hAnsi="Courier New" w:cs="Courier New"/>
-          <w:sz w:val="20"/>
-          <w:szCs w:val="20"/>
-        </w:rPr>
-        <w:t>:BaseObjectPropertyType</w:t>
-      </w:r>
-      <w:proofErr w:type="gramEnd"/>
-      <w:r>
-        <w:rPr>
-          <w:rFonts w:ascii="Courier New" w:hAnsi="Courier New" w:cs="Courier New"/>
-          <w:sz w:val="20"/>
-          <w:szCs w:val="20"/>
-        </w:rPr>
-        <w:t xml:space="preserve"> </w:t>
+        <w:t xml:space="preserve">cyboxCommon:BaseObjectPropertyType </w:t>
       </w:r>
     </w:p>
     <w:p>
@@ -7195,114 +7063,76 @@
           <w:rFonts w:ascii="Courier New" w:hAnsi="Courier New" w:cs="Courier New"/>
           <w:sz w:val="22"/>
         </w:rPr>
-        <w:t>package_prefix</w:t>
-      </w:r>
-      <w:proofErr w:type="gramStart"/>
+        <w:t>package_prefix:class</w:t>
+      </w:r>
+      <w:r>
+        <w:t>, where</w:t>
+      </w:r>
+      <w:r>
+        <w:t xml:space="preserve"> </w:t>
+      </w:r>
       <w:r>
         <w:rPr>
           <w:rFonts w:ascii="Courier New" w:hAnsi="Courier New" w:cs="Courier New"/>
           <w:sz w:val="22"/>
         </w:rPr>
-        <w:t>:class</w:t>
-      </w:r>
-      <w:proofErr w:type="gramEnd"/>
-      <w:r>
-        <w:t>, where</w:t>
-      </w:r>
-      <w:r>
+        <w:t>package_prefix</w:t>
+      </w:r>
+      <w:r>
+        <w:rPr>
+          <w:sz w:val="22"/>
+        </w:rPr>
         <w:t xml:space="preserve"> </w:t>
       </w:r>
       <w:r>
+        <w:t xml:space="preserve">corresponds to the appropriate UML package. </w:t>
+      </w:r>
+      <w:bookmarkStart w:id="24" w:name="_GoBack"/>
+      <w:bookmarkEnd w:id="24"/>
+    </w:p>
+    <w:p>
+      <w:pPr>
+        <w:spacing w:before="80" w:after="240"/>
+      </w:pPr>
+      <w:r>
+        <w:t xml:space="preserve">The package_prefix for the Pipe data model is </w:t>
+      </w:r>
+      <w:proofErr w:type="spellStart"/>
+      <w:r>
         <w:rPr>
           <w:rFonts w:ascii="Courier New" w:hAnsi="Courier New" w:cs="Courier New"/>
-          <w:sz w:val="22"/>
-        </w:rPr>
-        <w:t>package_prefix</w:t>
-      </w:r>
-      <w:r>
-        <w:rPr>
-          <w:sz w:val="22"/>
-        </w:rPr>
+        </w:rPr>
+        <w:t>Pipe</w:t>
+      </w:r>
+      <w:r>
+        <w:rPr>
+          <w:rFonts w:ascii="Courier New" w:hAnsi="Courier New" w:cs="Courier New"/>
+        </w:rPr>
+        <w:t>Obj</w:t>
+      </w:r>
+      <w:proofErr w:type="spellEnd"/>
+      <w:r>
+        <w:t xml:space="preserve">. </w:t>
+      </w:r>
+      <w:r>
+        <w:t xml:space="preserve">Note that in </w:t>
+      </w:r>
+      <w:r>
+        <w:t>this</w:t>
+      </w:r>
+      <w:r>
+        <w:t xml:space="preserve"> specification document, we do not explicitly specify the package prefix for any classes that </w:t>
+      </w:r>
+      <w:r>
+        <w:t xml:space="preserve">originate from the </w:t>
+      </w:r>
+      <w:r>
+        <w:t>Pipe Object</w:t>
+      </w:r>
+      <w:r>
         <w:t xml:space="preserve"> </w:t>
       </w:r>
       <w:r>
-        <w:t xml:space="preserve">corresponds to the appropriate UML package. The </w:t>
-      </w:r>
-      <w:hyperlink w:anchor="AdditionalArtifacts" w:history="1">
-        <w:r>
-          <w:rPr>
-            <w:rStyle w:val="Hyperlink"/>
-            <w:i/>
-          </w:rPr>
-          <w:t>CybOX Version 2.1.1 Part 1:</w:t>
-        </w:r>
-        <w:r>
-          <w:rPr>
-            <w:rStyle w:val="Hyperlink"/>
-            <w:i/>
-          </w:rPr>
-          <w:t xml:space="preserve"> Overview</w:t>
-        </w:r>
-      </w:hyperlink>
-      <w:r>
-        <w:t xml:space="preserve"> document contains the full list of CybOX packages, along with </w:t>
-      </w:r>
-      <w:r>
-        <w:t xml:space="preserve">the associated prefix notations, descriptions, </w:t>
-      </w:r>
-      <w:r>
-        <w:t xml:space="preserve">and </w:t>
-      </w:r>
-      <w:r>
-        <w:t>examples</w:t>
-      </w:r>
-      <w:r>
-        <w:t xml:space="preserve">. </w:t>
-      </w:r>
-    </w:p>
-    <w:p>
-      <w:pPr>
-        <w:spacing w:before="80" w:after="240"/>
-      </w:pPr>
-      <w:r>
-        <w:t xml:space="preserve">The package_prefix for the Pipe data model is </w:t>
-      </w:r>
-      <w:proofErr w:type="spellStart"/>
-      <w:r>
-        <w:rPr>
-          <w:rFonts w:ascii="Courier New" w:hAnsi="Courier New" w:cs="Courier New"/>
-        </w:rPr>
-        <w:t>Pipe</w:t>
-      </w:r>
-      <w:r>
-        <w:rPr>
-          <w:rFonts w:ascii="Courier New" w:hAnsi="Courier New" w:cs="Courier New"/>
-        </w:rPr>
-        <w:t>Obj</w:t>
-      </w:r>
-      <w:proofErr w:type="spellEnd"/>
-      <w:r>
-        <w:t xml:space="preserve">. </w:t>
-      </w:r>
-      <w:r>
-        <w:t xml:space="preserve">Note that in </w:t>
-      </w:r>
-      <w:r>
-        <w:t>this</w:t>
-      </w:r>
-      <w:r>
-        <w:t xml:space="preserve"> specification document, we do not explicitly specify the package prefix for any classes that </w:t>
-      </w:r>
-      <w:r>
-        <w:t xml:space="preserve">originate from the </w:t>
-      </w:r>
-      <w:r>
-        <w:t>Pipe Object</w:t>
-      </w:r>
-      <w:r>
-        <w:t xml:space="preserve"> </w:t>
-      </w:r>
-      <w:r>
         <w:t xml:space="preserve">data model.  </w:t>
       </w:r>
     </w:p>
@@ -7310,24 +7140,24 @@
       <w:pPr>
         <w:pStyle w:val="Heading3"/>
       </w:pPr>
-      <w:bookmarkStart w:id="24" w:name="_Toc426119872"/>
-      <w:bookmarkStart w:id="25" w:name="_Toc435671093"/>
+      <w:bookmarkStart w:id="25" w:name="_Toc426119872"/>
+      <w:bookmarkStart w:id="26" w:name="_Toc435671093"/>
       <w:r>
         <w:t>UML Diagrams</w:t>
       </w:r>
       <w:bookmarkEnd w:id="22"/>
       <w:bookmarkEnd w:id="23"/>
-      <w:bookmarkEnd w:id="24"/>
       <w:bookmarkEnd w:id="25"/>
+      <w:bookmarkEnd w:id="26"/>
     </w:p>
     <w:p>
       <w:pPr>
         <w:spacing w:before="80" w:after="240"/>
       </w:pPr>
-      <w:bookmarkStart w:id="26" w:name="_Toc398719452"/>
-      <w:bookmarkStart w:id="27" w:name="_Toc389570606"/>
-      <w:bookmarkStart w:id="28" w:name="_Toc389581076"/>
-      <w:bookmarkStart w:id="29" w:name="_Ref394436861"/>
+      <w:bookmarkStart w:id="27" w:name="_Toc398719452"/>
+      <w:bookmarkStart w:id="28" w:name="_Toc389570606"/>
+      <w:bookmarkStart w:id="29" w:name="_Toc389581076"/>
+      <w:bookmarkStart w:id="30" w:name="_Ref394436861"/>
       <w:r>
         <w:t xml:space="preserve">This specification makes use of UML diagrams </w:t>
       </w:r>
@@ -7358,14 +7188,14 @@
       <w:pPr>
         <w:pStyle w:val="Heading4"/>
       </w:pPr>
-      <w:bookmarkStart w:id="30" w:name="_Toc426119873"/>
-      <w:bookmarkStart w:id="31" w:name="_Toc435671094"/>
+      <w:bookmarkStart w:id="31" w:name="_Toc426119873"/>
+      <w:bookmarkStart w:id="32" w:name="_Toc435671094"/>
       <w:r>
         <w:t>Class Properties</w:t>
       </w:r>
-      <w:bookmarkEnd w:id="26"/>
-      <w:bookmarkEnd w:id="30"/>
+      <w:bookmarkEnd w:id="27"/>
       <w:bookmarkEnd w:id="31"/>
+      <w:bookmarkEnd w:id="32"/>
     </w:p>
     <w:p>
       <w:pPr>
@@ -7377,8 +7207,6 @@
       <w:r>
         <w:t xml:space="preserve"> UML data types as attributes.</w:t>
       </w:r>
-      <w:bookmarkStart w:id="32" w:name="_GoBack"/>
-      <w:bookmarkEnd w:id="32"/>
       <w:r>
         <w:t xml:space="preserve">  </w:t>
       </w:r>
@@ -7489,25 +7317,51 @@
         <w:lastRenderedPageBreak/>
         <w:t xml:space="preserve">Table </w:t>
       </w:r>
-      <w:fldSimple w:instr=" STYLEREF 1 \s ">
-        <w:r>
-          <w:rPr>
-            <w:noProof/>
-          </w:rPr>
-          <w:t>1</w:t>
-        </w:r>
-      </w:fldSimple>
+      <w:r>
+        <w:fldChar w:fldCharType="begin"/>
+      </w:r>
+      <w:r>
+        <w:instrText xml:space="preserve"> STYLEREF 1 \s </w:instrText>
+      </w:r>
+      <w:r>
+        <w:fldChar w:fldCharType="separate"/>
+      </w:r>
+      <w:r>
+        <w:rPr>
+          <w:noProof/>
+        </w:rPr>
+        <w:t>1</w:t>
+      </w:r>
+      <w:r>
+        <w:rPr>
+          <w:noProof/>
+        </w:rPr>
+        <w:fldChar w:fldCharType="end"/>
+      </w:r>
       <w:r>
         <w:noBreakHyphen/>
       </w:r>
-      <w:fldSimple w:instr=" SEQ Table \* ARABIC \s 1 ">
-        <w:r>
-          <w:rPr>
-            <w:noProof/>
-          </w:rPr>
-          <w:t>1</w:t>
-        </w:r>
-      </w:fldSimple>
+      <w:r>
+        <w:fldChar w:fldCharType="begin"/>
+      </w:r>
+      <w:r>
+        <w:instrText xml:space="preserve"> SEQ Table \* ARABIC \s 1 </w:instrText>
+      </w:r>
+      <w:r>
+        <w:fldChar w:fldCharType="separate"/>
+      </w:r>
+      <w:r>
+        <w:rPr>
+          <w:noProof/>
+        </w:rPr>
+        <w:t>1</w:t>
+      </w:r>
+      <w:r>
+        <w:rPr>
+          <w:noProof/>
+        </w:rPr>
+        <w:fldChar w:fldCharType="end"/>
+      </w:r>
       <w:bookmarkEnd w:id="36"/>
       <w:r>
         <w:t>.  UML diagram icons</w:t>
@@ -7792,7 +7646,7 @@
                 <v:shape id="_x0000_i1025" type="#_x0000_t75" style="width:24pt;height:21pt" o:ole="">
                   <v:imagedata r:id="rId26" o:title=""/>
                 </v:shape>
-                <o:OLEObject Type="Embed" ProgID="PBrush" ShapeID="_x0000_i1025" DrawAspect="Content" ObjectID="_1511777760" r:id="rId27"/>
+                <o:OLEObject Type="Embed" ProgID="PBrush" ShapeID="_x0000_i1025" DrawAspect="Content" ObjectID="_1512715997" r:id="rId27"/>
               </w:object>
             </w:r>
           </w:p>
@@ -7988,7 +7842,7 @@
                 <v:shape id="_x0000_i1026" type="#_x0000_t75" style="width:14.25pt;height:14.25pt" o:ole="">
                   <v:imagedata r:id="rId29" o:title=""/>
                 </v:shape>
-                <o:OLEObject Type="Embed" ProgID="PBrush" ShapeID="_x0000_i1026" DrawAspect="Content" ObjectID="_1511777761" r:id="rId30"/>
+                <o:OLEObject Type="Embed" ProgID="PBrush" ShapeID="_x0000_i1026" DrawAspect="Content" ObjectID="_1512715998" r:id="rId30"/>
               </w:object>
             </w:r>
           </w:p>
@@ -8062,7 +7916,7 @@
                 <v:shape id="_x0000_i1027" type="#_x0000_t75" style="width:14.25pt;height:14.25pt" o:ole="">
                   <v:imagedata r:id="rId31" o:title=""/>
                 </v:shape>
-                <o:OLEObject Type="Embed" ProgID="PBrush" ShapeID="_x0000_i1027" DrawAspect="Content" ObjectID="_1511777762" r:id="rId32"/>
+                <o:OLEObject Type="Embed" ProgID="PBrush" ShapeID="_x0000_i1027" DrawAspect="Content" ObjectID="_1512715999" r:id="rId32"/>
               </w:object>
             </w:r>
           </w:p>
@@ -8276,7 +8130,7 @@
                 <v:shape id="_x0000_i1028" type="#_x0000_t75" style="width:57.75pt;height:35.25pt" o:ole="">
                   <v:imagedata r:id="rId33" o:title=""/>
                 </v:shape>
-                <o:OLEObject Type="Embed" ProgID="PBrush" ShapeID="_x0000_i1028" DrawAspect="Content" ObjectID="_1511777763" r:id="rId34"/>
+                <o:OLEObject Type="Embed" ProgID="PBrush" ShapeID="_x0000_i1028" DrawAspect="Content" ObjectID="_1512716000" r:id="rId34"/>
               </w:object>
             </w:r>
           </w:p>
@@ -8323,9 +8177,9 @@
       <w:r>
         <w:t>Property Table Notation</w:t>
       </w:r>
-      <w:bookmarkEnd w:id="27"/>
       <w:bookmarkEnd w:id="28"/>
       <w:bookmarkEnd w:id="29"/>
+      <w:bookmarkEnd w:id="30"/>
       <w:bookmarkEnd w:id="37"/>
       <w:bookmarkEnd w:id="38"/>
     </w:p>
@@ -9597,51 +9451,25 @@
       <w:r>
         <w:t xml:space="preserve">Figure </w:t>
       </w:r>
-      <w:r>
-        <w:fldChar w:fldCharType="begin"/>
-      </w:r>
-      <w:r>
-        <w:instrText xml:space="preserve"> STYLEREF 1 \s </w:instrText>
-      </w:r>
-      <w:r>
-        <w:fldChar w:fldCharType="separate"/>
-      </w:r>
-      <w:r>
-        <w:rPr>
-          <w:noProof/>
-        </w:rPr>
-        <w:t>3</w:t>
-      </w:r>
-      <w:r>
-        <w:rPr>
-          <w:noProof/>
-        </w:rPr>
-        <w:fldChar w:fldCharType="end"/>
-      </w:r>
+      <w:fldSimple w:instr=" STYLEREF 1 \s ">
+        <w:r>
+          <w:rPr>
+            <w:noProof/>
+          </w:rPr>
+          <w:t>3</w:t>
+        </w:r>
+      </w:fldSimple>
       <w:r>
         <w:noBreakHyphen/>
       </w:r>
-      <w:r>
-        <w:fldChar w:fldCharType="begin"/>
-      </w:r>
-      <w:r>
-        <w:instrText xml:space="preserve"> SEQ Figure \* ARABIC \s 1 </w:instrText>
-      </w:r>
-      <w:r>
-        <w:fldChar w:fldCharType="separate"/>
-      </w:r>
-      <w:r>
-        <w:rPr>
-          <w:noProof/>
-        </w:rPr>
-        <w:t>1</w:t>
-      </w:r>
-      <w:r>
-        <w:rPr>
-          <w:noProof/>
-        </w:rPr>
-        <w:fldChar w:fldCharType="end"/>
-      </w:r>
+      <w:fldSimple w:instr=" SEQ Figure \* ARABIC \s 1 ">
+        <w:r>
+          <w:rPr>
+            <w:noProof/>
+          </w:rPr>
+          <w:t>1</w:t>
+        </w:r>
+      </w:fldSimple>
       <w:bookmarkEnd w:id="62"/>
       <w:r>
         <w:t xml:space="preserve">. UML diagram of the </w:t>
@@ -9760,25 +9588,51 @@
       <w:r>
         <w:t xml:space="preserve">Table </w:t>
       </w:r>
-      <w:fldSimple w:instr=" STYLEREF 1 \s ">
-        <w:r>
-          <w:rPr>
-            <w:noProof/>
-          </w:rPr>
-          <w:t>3</w:t>
-        </w:r>
-      </w:fldSimple>
+      <w:r>
+        <w:fldChar w:fldCharType="begin"/>
+      </w:r>
+      <w:r>
+        <w:instrText xml:space="preserve"> STYLEREF 1 \s </w:instrText>
+      </w:r>
+      <w:r>
+        <w:fldChar w:fldCharType="separate"/>
+      </w:r>
+      <w:r>
+        <w:rPr>
+          <w:noProof/>
+        </w:rPr>
+        <w:t>3</w:t>
+      </w:r>
+      <w:r>
+        <w:rPr>
+          <w:noProof/>
+        </w:rPr>
+        <w:fldChar w:fldCharType="end"/>
+      </w:r>
       <w:r>
         <w:noBreakHyphen/>
       </w:r>
-      <w:fldSimple w:instr=" SEQ Table \* ARABIC \s 1 ">
-        <w:r>
-          <w:rPr>
-            <w:noProof/>
-          </w:rPr>
-          <w:t>1</w:t>
-        </w:r>
-      </w:fldSimple>
+      <w:r>
+        <w:fldChar w:fldCharType="begin"/>
+      </w:r>
+      <w:r>
+        <w:instrText xml:space="preserve"> SEQ Table \* ARABIC \s 1 </w:instrText>
+      </w:r>
+      <w:r>
+        <w:fldChar w:fldCharType="separate"/>
+      </w:r>
+      <w:r>
+        <w:rPr>
+          <w:noProof/>
+        </w:rPr>
+        <w:t>1</w:t>
+      </w:r>
+      <w:r>
+        <w:rPr>
+          <w:noProof/>
+        </w:rPr>
+        <w:fldChar w:fldCharType="end"/>
+      </w:r>
       <w:bookmarkEnd w:id="63"/>
       <w:r>
         <w:t xml:space="preserve">. </w:t>
@@ -11126,7 +10980,7 @@
         <w:sz w:val="16"/>
         <w:szCs w:val="16"/>
       </w:rPr>
-      <w:t>8</w:t>
+      <w:t>10</w:t>
     </w:r>
     <w:r>
       <w:rPr>
@@ -11364,7 +11218,7 @@
         <w:sz w:val="16"/>
         <w:szCs w:val="16"/>
       </w:rPr>
-      <w:t>14</w:t>
+      <w:t>13</w:t>
     </w:r>
     <w:r>
       <w:rPr>
@@ -13889,7 +13743,7 @@
 </file>
 
 <file path=customXml/itemProps1.xml><?xml version="1.0" encoding="utf-8"?>
-<ds:datastoreItem xmlns:ds="http://schemas.openxmlformats.org/officeDocument/2006/customXml" ds:itemID="{BAE57BE1-F332-4ACD-960D-17CC93EE2EBF}">
+<ds:datastoreItem xmlns:ds="http://schemas.openxmlformats.org/officeDocument/2006/customXml" ds:itemID="{900F7BA6-5967-4943-B308-6BEC3119400F}">
   <ds:schemaRefs>
     <ds:schemaRef ds:uri="http://schemas.openxmlformats.org/officeDocument/2006/bibliography"/>
   </ds:schemaRefs>
